--- a/Fall 2025/CYBR3030 Identity Management/Course Assessments/Portfolio Assignment/CYBR3030_Portfolio Assignment.docx
+++ b/Fall 2025/CYBR3030 Identity Management/Course Assessments/Portfolio Assignment/CYBR3030_Portfolio Assignment.docx
@@ -5187,6 +5187,530 @@
         </w:tc>
       </w:tr>
     </w:tbl>
+    <w:p>
+      <w:pPr>
+        <w:ind w:left="360"/>
+        <w:rPr>
+          <w:rFonts w:ascii="Arial" w:hAnsi="Arial" w:cs="Arial"/>
+        </w:rPr>
+      </w:pPr>
+    </w:p>
+    <w:p>
+      <w:pPr>
+        <w:ind w:left="360"/>
+        <w:rPr>
+          <w:rFonts w:ascii="Arial" w:hAnsi="Arial" w:cs="Arial"/>
+        </w:rPr>
+      </w:pPr>
+    </w:p>
+    <w:p>
+      <w:pPr>
+        <w:pBdr>
+          <w:bottom w:val="single" w:sz="6" w:space="1" w:color="auto"/>
+        </w:pBdr>
+        <w:ind w:left="360"/>
+        <w:rPr>
+          <w:rFonts w:ascii="Arial" w:hAnsi="Arial" w:cs="Arial"/>
+        </w:rPr>
+      </w:pPr>
+    </w:p>
+    <w:p>
+      <w:pPr>
+        <w:ind w:left="360"/>
+        <w:rPr>
+          <w:rFonts w:ascii="Arial" w:hAnsi="Arial" w:cs="Arial"/>
+        </w:rPr>
+      </w:pPr>
+    </w:p>
+    <w:p>
+      <w:pPr>
+        <w:spacing w:line="480" w:lineRule="auto"/>
+        <w:jc w:val="both"/>
+        <w:rPr>
+          <w:rFonts w:cstheme="minorHAnsi"/>
+        </w:rPr>
+      </w:pPr>
+      <w:r>
+        <w:rPr>
+          <w:rFonts w:cstheme="minorHAnsi"/>
+        </w:rPr>
+        <w:t>09/23/2025: 1 on 1 meeting with Sam</w:t>
+      </w:r>
+    </w:p>
+    <w:p>
+      <w:pPr>
+        <w:spacing w:line="480" w:lineRule="auto"/>
+        <w:jc w:val="both"/>
+        <w:rPr>
+          <w:rFonts w:cstheme="minorHAnsi"/>
+        </w:rPr>
+      </w:pPr>
+      <w:r>
+        <w:rPr>
+          <w:rFonts w:cstheme="minorHAnsi"/>
+        </w:rPr>
+        <w:t>change the font of first page to fit the entire page.</w:t>
+      </w:r>
+    </w:p>
+    <w:p>
+      <w:pPr>
+        <w:spacing w:line="480" w:lineRule="auto"/>
+        <w:jc w:val="both"/>
+        <w:rPr>
+          <w:rFonts w:cstheme="minorHAnsi"/>
+        </w:rPr>
+      </w:pPr>
+    </w:p>
+    <w:p>
+      <w:pPr>
+        <w:spacing w:line="480" w:lineRule="auto"/>
+        <w:jc w:val="both"/>
+        <w:rPr>
+          <w:rFonts w:cstheme="minorHAnsi"/>
+        </w:rPr>
+      </w:pPr>
+      <w:r>
+        <w:rPr>
+          <w:rFonts w:cstheme="minorHAnsi"/>
+        </w:rPr>
+        <w:t>table of contents - OK</w:t>
+      </w:r>
+    </w:p>
+    <w:p>
+      <w:pPr>
+        <w:spacing w:line="480" w:lineRule="auto"/>
+        <w:jc w:val="both"/>
+        <w:rPr>
+          <w:rFonts w:cstheme="minorHAnsi"/>
+        </w:rPr>
+      </w:pPr>
+    </w:p>
+    <w:p>
+      <w:pPr>
+        <w:spacing w:line="480" w:lineRule="auto"/>
+        <w:jc w:val="both"/>
+        <w:rPr>
+          <w:rFonts w:cstheme="minorHAnsi"/>
+        </w:rPr>
+      </w:pPr>
+      <w:r>
+        <w:rPr>
+          <w:rFonts w:cstheme="minorHAnsi"/>
+        </w:rPr>
+        <w:t xml:space="preserve">intro - rework at the end so </w:t>
+      </w:r>
+      <w:proofErr w:type="gramStart"/>
+      <w:r>
+        <w:rPr>
+          <w:rFonts w:cstheme="minorHAnsi"/>
+        </w:rPr>
+        <w:t>other</w:t>
+      </w:r>
+      <w:proofErr w:type="gramEnd"/>
+      <w:r>
+        <w:rPr>
+          <w:rFonts w:cstheme="minorHAnsi"/>
+        </w:rPr>
+        <w:t xml:space="preserve"> topic will be included.</w:t>
+      </w:r>
+    </w:p>
+    <w:p>
+      <w:pPr>
+        <w:spacing w:line="480" w:lineRule="auto"/>
+        <w:jc w:val="both"/>
+        <w:rPr>
+          <w:rFonts w:cstheme="minorHAnsi"/>
+        </w:rPr>
+      </w:pPr>
+    </w:p>
+    <w:p>
+      <w:pPr>
+        <w:spacing w:line="480" w:lineRule="auto"/>
+        <w:jc w:val="both"/>
+        <w:rPr>
+          <w:rFonts w:cstheme="minorHAnsi"/>
+        </w:rPr>
+      </w:pPr>
+      <w:r>
+        <w:rPr>
+          <w:rFonts w:cstheme="minorHAnsi"/>
+        </w:rPr>
+        <w:lastRenderedPageBreak/>
+        <w:t xml:space="preserve">main topic (ex, IAM Fundamentals) - </w:t>
+      </w:r>
+      <w:proofErr w:type="gramStart"/>
+      <w:r>
+        <w:rPr>
+          <w:rFonts w:cstheme="minorHAnsi"/>
+        </w:rPr>
+        <w:t>its</w:t>
+      </w:r>
+      <w:proofErr w:type="gramEnd"/>
+      <w:r>
+        <w:rPr>
+          <w:rFonts w:cstheme="minorHAnsi"/>
+        </w:rPr>
+        <w:t xml:space="preserve"> ok to put 1 or 2 sentences.</w:t>
+      </w:r>
+    </w:p>
+    <w:p>
+      <w:pPr>
+        <w:spacing w:line="480" w:lineRule="auto"/>
+        <w:jc w:val="both"/>
+        <w:rPr>
+          <w:rFonts w:cstheme="minorHAnsi"/>
+        </w:rPr>
+      </w:pPr>
+    </w:p>
+    <w:p>
+      <w:pPr>
+        <w:spacing w:line="480" w:lineRule="auto"/>
+        <w:jc w:val="both"/>
+        <w:rPr>
+          <w:rFonts w:cstheme="minorHAnsi"/>
+        </w:rPr>
+      </w:pPr>
+      <w:r>
+        <w:rPr>
+          <w:rFonts w:cstheme="minorHAnsi"/>
+        </w:rPr>
+        <w:t xml:space="preserve">subtopic (1.0 Foundations, </w:t>
+      </w:r>
+      <w:proofErr w:type="spellStart"/>
+      <w:r>
+        <w:rPr>
+          <w:rFonts w:cstheme="minorHAnsi"/>
+        </w:rPr>
+        <w:t>etc</w:t>
+      </w:r>
+      <w:proofErr w:type="spellEnd"/>
+      <w:r>
+        <w:rPr>
+          <w:rFonts w:cstheme="minorHAnsi"/>
+        </w:rPr>
+        <w:t>)</w:t>
+      </w:r>
+    </w:p>
+    <w:p>
+      <w:pPr>
+        <w:spacing w:line="480" w:lineRule="auto"/>
+        <w:jc w:val="both"/>
+        <w:rPr>
+          <w:rFonts w:cstheme="minorHAnsi"/>
+        </w:rPr>
+      </w:pPr>
+      <w:r>
+        <w:rPr>
+          <w:rFonts w:cstheme="minorHAnsi"/>
+        </w:rPr>
+        <w:t xml:space="preserve">- it should be 1 page long. </w:t>
+      </w:r>
+      <w:proofErr w:type="gramStart"/>
+      <w:r>
+        <w:rPr>
+          <w:rFonts w:cstheme="minorHAnsi"/>
+        </w:rPr>
+        <w:t>Its</w:t>
+      </w:r>
+      <w:proofErr w:type="gramEnd"/>
+      <w:r>
+        <w:rPr>
+          <w:rFonts w:cstheme="minorHAnsi"/>
+        </w:rPr>
+        <w:t xml:space="preserve"> ok to exceed 1 page.</w:t>
+      </w:r>
+    </w:p>
+    <w:p>
+      <w:pPr>
+        <w:spacing w:line="480" w:lineRule="auto"/>
+        <w:jc w:val="both"/>
+        <w:rPr>
+          <w:rFonts w:cstheme="minorHAnsi"/>
+        </w:rPr>
+      </w:pPr>
+      <w:r>
+        <w:rPr>
+          <w:rFonts w:cstheme="minorHAnsi"/>
+        </w:rPr>
+        <w:t xml:space="preserve">- 3 </w:t>
+      </w:r>
+      <w:proofErr w:type="gramStart"/>
+      <w:r>
+        <w:rPr>
+          <w:rFonts w:cstheme="minorHAnsi"/>
+        </w:rPr>
+        <w:t>paragraph</w:t>
+      </w:r>
+      <w:proofErr w:type="gramEnd"/>
+      <w:r>
+        <w:rPr>
+          <w:rFonts w:cstheme="minorHAnsi"/>
+        </w:rPr>
+        <w:t xml:space="preserve"> each</w:t>
+      </w:r>
+    </w:p>
+    <w:p>
+      <w:pPr>
+        <w:spacing w:line="480" w:lineRule="auto"/>
+        <w:jc w:val="both"/>
+        <w:rPr>
+          <w:rFonts w:cstheme="minorHAnsi"/>
+        </w:rPr>
+      </w:pPr>
+      <w:r>
+        <w:rPr>
+          <w:rFonts w:cstheme="minorHAnsi"/>
+        </w:rPr>
+        <w:t xml:space="preserve">     1st paragraph - area of </w:t>
+      </w:r>
+      <w:proofErr w:type="spellStart"/>
+      <w:r>
+        <w:rPr>
+          <w:rFonts w:cstheme="minorHAnsi"/>
+        </w:rPr>
+        <w:t>self reflection</w:t>
+      </w:r>
+      <w:proofErr w:type="spellEnd"/>
+      <w:r>
+        <w:rPr>
+          <w:rFonts w:cstheme="minorHAnsi"/>
+        </w:rPr>
+        <w:t xml:space="preserve">. ex, this is what </w:t>
+      </w:r>
+      <w:proofErr w:type="spellStart"/>
+      <w:r>
+        <w:rPr>
+          <w:rFonts w:cstheme="minorHAnsi"/>
+        </w:rPr>
+        <w:t>i</w:t>
+      </w:r>
+      <w:proofErr w:type="spellEnd"/>
+      <w:r>
+        <w:rPr>
+          <w:rFonts w:cstheme="minorHAnsi"/>
+        </w:rPr>
+        <w:t xml:space="preserve"> learn...</w:t>
+      </w:r>
+    </w:p>
+    <w:p>
+      <w:pPr>
+        <w:spacing w:line="480" w:lineRule="auto"/>
+        <w:jc w:val="both"/>
+        <w:rPr>
+          <w:rFonts w:cstheme="minorHAnsi"/>
+        </w:rPr>
+      </w:pPr>
+      <w:r>
+        <w:rPr>
+          <w:rFonts w:cstheme="minorHAnsi"/>
+        </w:rPr>
+        <w:t xml:space="preserve">     2nd paragraph - critical thinking. pros and cons</w:t>
+      </w:r>
+      <w:r>
+        <w:rPr>
+          <w:rFonts w:cstheme="minorHAnsi"/>
+        </w:rPr>
+        <w:t>, think as student</w:t>
+      </w:r>
+    </w:p>
+    <w:p>
+      <w:pPr>
+        <w:spacing w:line="480" w:lineRule="auto"/>
+        <w:jc w:val="both"/>
+        <w:rPr>
+          <w:rFonts w:cstheme="minorHAnsi"/>
+        </w:rPr>
+      </w:pPr>
+      <w:r>
+        <w:rPr>
+          <w:rFonts w:cstheme="minorHAnsi"/>
+        </w:rPr>
+        <w:t xml:space="preserve">     3rd paragraph - additional comments, ex. Netflix use this, etc.</w:t>
+      </w:r>
+    </w:p>
+    <w:p>
+      <w:pPr>
+        <w:spacing w:line="480" w:lineRule="auto"/>
+        <w:jc w:val="both"/>
+        <w:rPr>
+          <w:rFonts w:cstheme="minorHAnsi"/>
+        </w:rPr>
+      </w:pPr>
+      <w:r>
+        <w:rPr>
+          <w:rFonts w:cstheme="minorHAnsi"/>
+        </w:rPr>
+        <w:t>- max 18 pages for all</w:t>
+      </w:r>
+    </w:p>
+    <w:p>
+      <w:pPr>
+        <w:spacing w:line="480" w:lineRule="auto"/>
+        <w:jc w:val="both"/>
+        <w:rPr>
+          <w:rFonts w:cstheme="minorHAnsi"/>
+        </w:rPr>
+      </w:pPr>
+    </w:p>
+    <w:p>
+      <w:pPr>
+        <w:spacing w:line="480" w:lineRule="auto"/>
+        <w:jc w:val="both"/>
+        <w:rPr>
+          <w:rFonts w:cstheme="minorHAnsi"/>
+        </w:rPr>
+      </w:pPr>
+      <w:proofErr w:type="gramStart"/>
+      <w:r>
+        <w:rPr>
+          <w:rFonts w:cstheme="minorHAnsi"/>
+        </w:rPr>
+        <w:t>referencing :</w:t>
+      </w:r>
+      <w:proofErr w:type="gramEnd"/>
+      <w:r>
+        <w:rPr>
+          <w:rFonts w:cstheme="minorHAnsi"/>
+        </w:rPr>
+        <w:t xml:space="preserve"> if using </w:t>
+      </w:r>
+      <w:proofErr w:type="spellStart"/>
+      <w:proofErr w:type="gramStart"/>
+      <w:r>
+        <w:rPr>
+          <w:rFonts w:cstheme="minorHAnsi"/>
+        </w:rPr>
+        <w:t>chatgpt</w:t>
+      </w:r>
+      <w:proofErr w:type="spellEnd"/>
+      <w:r>
+        <w:rPr>
+          <w:rFonts w:cstheme="minorHAnsi"/>
+        </w:rPr>
+        <w:t xml:space="preserve"> ,</w:t>
+      </w:r>
+      <w:proofErr w:type="gramEnd"/>
+      <w:r>
+        <w:rPr>
+          <w:rFonts w:cstheme="minorHAnsi"/>
+        </w:rPr>
+        <w:t xml:space="preserve"> </w:t>
+      </w:r>
+      <w:proofErr w:type="spellStart"/>
+      <w:r>
+        <w:rPr>
+          <w:rFonts w:cstheme="minorHAnsi"/>
+        </w:rPr>
+        <w:t>dont</w:t>
+      </w:r>
+      <w:proofErr w:type="spellEnd"/>
+      <w:r>
+        <w:rPr>
+          <w:rFonts w:cstheme="minorHAnsi"/>
+        </w:rPr>
+        <w:t xml:space="preserve"> use it entirely. use it only for grammar checking, </w:t>
+      </w:r>
+      <w:proofErr w:type="spellStart"/>
+      <w:proofErr w:type="gramStart"/>
+      <w:r>
+        <w:rPr>
+          <w:rFonts w:cstheme="minorHAnsi"/>
+        </w:rPr>
+        <w:t>spelling.</w:t>
+      </w:r>
+      <w:r>
+        <w:rPr>
+          <w:rFonts w:cstheme="minorHAnsi"/>
+        </w:rPr>
+        <w:t>s</w:t>
+      </w:r>
+      <w:proofErr w:type="spellEnd"/>
+      <w:proofErr w:type="gramEnd"/>
+    </w:p>
+    <w:p>
+      <w:pPr>
+        <w:pBdr>
+          <w:bottom w:val="double" w:sz="6" w:space="1" w:color="auto"/>
+        </w:pBdr>
+        <w:spacing w:line="480" w:lineRule="auto"/>
+        <w:jc w:val="both"/>
+        <w:rPr>
+          <w:rFonts w:cstheme="minorHAnsi"/>
+        </w:rPr>
+      </w:pPr>
+      <w:r>
+        <w:rPr>
+          <w:rFonts w:cstheme="minorHAnsi"/>
+        </w:rPr>
+        <w:t xml:space="preserve"> - reference the whole convo in </w:t>
+      </w:r>
+      <w:proofErr w:type="spellStart"/>
+      <w:r>
+        <w:rPr>
+          <w:rFonts w:cstheme="minorHAnsi"/>
+        </w:rPr>
+        <w:t>chatgpt</w:t>
+      </w:r>
+      <w:proofErr w:type="spellEnd"/>
+      <w:r>
+        <w:rPr>
+          <w:rFonts w:cstheme="minorHAnsi"/>
+        </w:rPr>
+        <w:t>. share the convo and put it in reference</w:t>
+      </w:r>
+    </w:p>
+    <w:p>
+      <w:pPr>
+        <w:spacing w:line="480" w:lineRule="auto"/>
+        <w:jc w:val="both"/>
+        <w:rPr>
+          <w:rFonts w:cstheme="minorHAnsi"/>
+        </w:rPr>
+      </w:pPr>
+      <w:r>
+        <w:rPr>
+          <w:rFonts w:cstheme="minorHAnsi"/>
+        </w:rPr>
+        <w:t xml:space="preserve">Editing this file to check if </w:t>
+      </w:r>
+      <w:proofErr w:type="spellStart"/>
+      <w:r>
+        <w:rPr>
+          <w:rFonts w:cstheme="minorHAnsi"/>
+        </w:rPr>
+        <w:t>github</w:t>
+      </w:r>
+      <w:proofErr w:type="spellEnd"/>
+      <w:r>
+        <w:rPr>
+          <w:rFonts w:cstheme="minorHAnsi"/>
+        </w:rPr>
+        <w:t xml:space="preserve"> will detect the changes in docx file.</w:t>
+      </w:r>
+    </w:p>
+    <w:p>
+      <w:pPr>
+        <w:spacing w:line="480" w:lineRule="auto"/>
+        <w:jc w:val="both"/>
+        <w:rPr>
+          <w:rFonts w:cstheme="minorHAnsi"/>
+        </w:rPr>
+      </w:pPr>
+      <w:proofErr w:type="spellStart"/>
+      <w:r>
+        <w:rPr>
+          <w:rFonts w:cstheme="minorHAnsi"/>
+        </w:rPr>
+        <w:t>Github</w:t>
+      </w:r>
+      <w:proofErr w:type="spellEnd"/>
+      <w:r>
+        <w:rPr>
+          <w:rFonts w:cstheme="minorHAnsi"/>
+        </w:rPr>
+        <w:t xml:space="preserve"> can see the saved changes but will not show the specific change unless you download the file.</w:t>
+      </w:r>
+    </w:p>
     <w:p>
       <w:pPr>
         <w:ind w:left="360"/>
@@ -7397,18 +7921,18 @@
 </file>
 
 <file path=customXml/item1.xml><?xml version="1.0" encoding="utf-8"?>
-<p:properties xmlns:p="http://schemas.microsoft.com/office/2006/metadata/properties" xmlns:xsi="http://www.w3.org/2001/XMLSchema-instance" xmlns:pc="http://schemas.microsoft.com/office/infopath/2007/PartnerControls">
-  <documentManagement/>
-</p:properties>
-</file>
-
-<file path=customXml/item2.xml><?xml version="1.0" encoding="utf-8"?>
 <?mso-contentType ?>
 <FormTemplates xmlns="http://schemas.microsoft.com/sharepoint/v3/contenttype/forms">
   <Display>DocumentLibraryForm</Display>
   <Edit>DocumentLibraryForm</Edit>
   <New>DocumentLibraryForm</New>
 </FormTemplates>
+</file>
+
+<file path=customXml/item2.xml><?xml version="1.0" encoding="utf-8"?>
+<p:properties xmlns:p="http://schemas.microsoft.com/office/2006/metadata/properties" xmlns:xsi="http://www.w3.org/2001/XMLSchema-instance" xmlns:pc="http://schemas.microsoft.com/office/infopath/2007/PartnerControls">
+  <documentManagement/>
+</p:properties>
 </file>
 
 <file path=customXml/item3.xml><?xml version="1.0" encoding="utf-8"?>
@@ -7526,18 +8050,18 @@
 </file>
 
 <file path=customXml/itemProps1.xml><?xml version="1.0" encoding="utf-8"?>
-<ds:datastoreItem xmlns:ds="http://schemas.openxmlformats.org/officeDocument/2006/customXml" ds:itemID="{5233B0C3-51FB-482A-9663-F4F9E4DE5930}">
+<ds:datastoreItem xmlns:ds="http://schemas.openxmlformats.org/officeDocument/2006/customXml" ds:itemID="{10228F7F-C900-4869-AB18-2BD3E8366080}">
   <ds:schemaRefs>
-    <ds:schemaRef ds:uri="http://schemas.microsoft.com/office/2006/metadata/properties"/>
-    <ds:schemaRef ds:uri="http://schemas.microsoft.com/office/infopath/2007/PartnerControls"/>
+    <ds:schemaRef ds:uri="http://schemas.microsoft.com/sharepoint/v3/contenttype/forms"/>
   </ds:schemaRefs>
 </ds:datastoreItem>
 </file>
 
 <file path=customXml/itemProps2.xml><?xml version="1.0" encoding="utf-8"?>
-<ds:datastoreItem xmlns:ds="http://schemas.openxmlformats.org/officeDocument/2006/customXml" ds:itemID="{10228F7F-C900-4869-AB18-2BD3E8366080}">
+<ds:datastoreItem xmlns:ds="http://schemas.openxmlformats.org/officeDocument/2006/customXml" ds:itemID="{5233B0C3-51FB-482A-9663-F4F9E4DE5930}">
   <ds:schemaRefs>
-    <ds:schemaRef ds:uri="http://schemas.microsoft.com/sharepoint/v3/contenttype/forms"/>
+    <ds:schemaRef ds:uri="http://schemas.microsoft.com/office/2006/metadata/properties"/>
+    <ds:schemaRef ds:uri="http://schemas.microsoft.com/office/infopath/2007/PartnerControls"/>
   </ds:schemaRefs>
 </ds:datastoreItem>
 </file>

--- a/Fall 2025/CYBR3030 Identity Management/Course Assessments/Portfolio Assignment/CYBR3030_Portfolio Assignment.docx
+++ b/Fall 2025/CYBR3030 Identity Management/Course Assessments/Portfolio Assignment/CYBR3030_Portfolio Assignment.docx
@@ -444,7 +444,22 @@
           <w:rFonts w:ascii="Arial" w:hAnsi="Arial" w:cs="Arial"/>
           <w:bCs/>
         </w:rPr>
-        <w:t>In addition, developing a portfolio will make your learning experience more direct as you translate your workplace and personal experiences into documented evidence. You can then learn to critically examine the nature of your learning and demonstrate your analytical skills in a comprehensive manner. Finally, this will give you the opportunity to enhance your analysis and written communication skills which are deemed crucial for cybersecurity professionals.</w:t>
+        <w:t xml:space="preserve">In addition, developing a portfolio will make your learning experience more direct as you translate your workplace and personal experiences into documented evidence. You can then learn to critically examine the nature of your learning and demonstrate your analytical skills in a comprehensive manner. Finally, this will give you the opportunity to </w:t>
+      </w:r>
+      <w:r>
+        <w:rPr>
+          <w:rFonts w:ascii="Arial" w:hAnsi="Arial" w:cs="Arial"/>
+          <w:bCs/>
+          <w:highlight w:val="yellow"/>
+        </w:rPr>
+        <w:t>enhance your analysis and written communication skills</w:t>
+      </w:r>
+      <w:r>
+        <w:rPr>
+          <w:rFonts w:ascii="Arial" w:hAnsi="Arial" w:cs="Arial"/>
+          <w:bCs/>
+        </w:rPr>
+        <w:t xml:space="preserve"> which are deemed crucial for cybersecurity professionals.</w:t>
       </w:r>
     </w:p>
     <w:p>
@@ -542,17 +557,20 @@
         </w:numPr>
         <w:rPr>
           <w:rFonts w:ascii="Arial" w:hAnsi="Arial" w:cs="Arial"/>
-        </w:rPr>
-      </w:pPr>
-      <w:r>
-        <w:rPr>
-          <w:rFonts w:ascii="Arial" w:hAnsi="Arial" w:cs="Arial"/>
+          <w:highlight w:val="green"/>
+        </w:rPr>
+      </w:pPr>
+      <w:r>
+        <w:rPr>
+          <w:rFonts w:ascii="Arial" w:hAnsi="Arial" w:cs="Arial"/>
+          <w:highlight w:val="green"/>
         </w:rPr>
         <w:t>Cover page</w:t>
       </w:r>
       <w:r>
         <w:rPr>
           <w:rFonts w:ascii="Arial" w:hAnsi="Arial" w:cs="Arial"/>
+          <w:highlight w:val="green"/>
         </w:rPr>
         <w:t xml:space="preserve"> (One page)</w:t>
       </w:r>
@@ -566,11 +584,13 @@
         </w:numPr>
         <w:rPr>
           <w:rFonts w:ascii="Arial" w:hAnsi="Arial" w:cs="Arial"/>
-        </w:rPr>
-      </w:pPr>
-      <w:r>
-        <w:rPr>
-          <w:rFonts w:ascii="Arial" w:hAnsi="Arial" w:cs="Arial"/>
+          <w:highlight w:val="green"/>
+        </w:rPr>
+      </w:pPr>
+      <w:r>
+        <w:rPr>
+          <w:rFonts w:ascii="Arial" w:hAnsi="Arial" w:cs="Arial"/>
+          <w:highlight w:val="green"/>
         </w:rPr>
         <w:t>Course name and code</w:t>
       </w:r>
@@ -584,11 +604,13 @@
         </w:numPr>
         <w:rPr>
           <w:rFonts w:ascii="Arial" w:hAnsi="Arial" w:cs="Arial"/>
-        </w:rPr>
-      </w:pPr>
-      <w:r>
-        <w:rPr>
-          <w:rFonts w:ascii="Arial" w:hAnsi="Arial" w:cs="Arial"/>
+          <w:highlight w:val="green"/>
+        </w:rPr>
+      </w:pPr>
+      <w:r>
+        <w:rPr>
+          <w:rFonts w:ascii="Arial" w:hAnsi="Arial" w:cs="Arial"/>
+          <w:highlight w:val="green"/>
         </w:rPr>
         <w:t>Student name and ID</w:t>
       </w:r>
@@ -602,11 +624,13 @@
         </w:numPr>
         <w:rPr>
           <w:rFonts w:ascii="Arial" w:hAnsi="Arial" w:cs="Arial"/>
-        </w:rPr>
-      </w:pPr>
-      <w:r>
-        <w:rPr>
-          <w:rFonts w:ascii="Arial" w:hAnsi="Arial" w:cs="Arial"/>
+          <w:highlight w:val="green"/>
+        </w:rPr>
+      </w:pPr>
+      <w:r>
+        <w:rPr>
+          <w:rFonts w:ascii="Arial" w:hAnsi="Arial" w:cs="Arial"/>
+          <w:highlight w:val="green"/>
         </w:rPr>
         <w:t>Instructor Name</w:t>
       </w:r>
@@ -5205,6 +5229,866 @@
     </w:p>
     <w:p>
       <w:pPr>
+        <w:ind w:left="360"/>
+        <w:rPr>
+          <w:rFonts w:ascii="Arial" w:hAnsi="Arial" w:cs="Arial"/>
+        </w:rPr>
+      </w:pPr>
+    </w:p>
+    <w:p>
+      <w:pPr>
+        <w:ind w:left="360"/>
+        <w:rPr>
+          <w:rFonts w:ascii="Arial" w:hAnsi="Arial" w:cs="Arial"/>
+        </w:rPr>
+      </w:pPr>
+    </w:p>
+    <w:p>
+      <w:pPr>
+        <w:ind w:left="360"/>
+        <w:rPr>
+          <w:rFonts w:ascii="Arial" w:hAnsi="Arial" w:cs="Arial"/>
+        </w:rPr>
+      </w:pPr>
+    </w:p>
+    <w:p>
+      <w:pPr>
+        <w:ind w:left="360"/>
+        <w:rPr>
+          <w:rFonts w:ascii="Arial" w:hAnsi="Arial" w:cs="Arial"/>
+        </w:rPr>
+      </w:pPr>
+    </w:p>
+    <w:p>
+      <w:pPr>
+        <w:ind w:left="360"/>
+        <w:rPr>
+          <w:rFonts w:ascii="Arial" w:hAnsi="Arial" w:cs="Arial"/>
+        </w:rPr>
+      </w:pPr>
+    </w:p>
+    <w:p>
+      <w:pPr>
+        <w:ind w:left="360"/>
+        <w:rPr>
+          <w:rFonts w:ascii="Arial" w:hAnsi="Arial" w:cs="Arial"/>
+        </w:rPr>
+      </w:pPr>
+    </w:p>
+    <w:p>
+      <w:pPr>
+        <w:ind w:left="360"/>
+        <w:rPr>
+          <w:rFonts w:ascii="Arial" w:hAnsi="Arial" w:cs="Arial"/>
+        </w:rPr>
+      </w:pPr>
+    </w:p>
+    <w:p>
+      <w:pPr>
+        <w:ind w:left="360"/>
+        <w:rPr>
+          <w:rFonts w:ascii="Arial" w:hAnsi="Arial" w:cs="Arial"/>
+        </w:rPr>
+      </w:pPr>
+    </w:p>
+    <w:p>
+      <w:pPr>
+        <w:ind w:left="360"/>
+        <w:rPr>
+          <w:rFonts w:ascii="Arial" w:hAnsi="Arial" w:cs="Arial"/>
+        </w:rPr>
+      </w:pPr>
+    </w:p>
+    <w:p>
+      <w:pPr>
+        <w:ind w:left="360"/>
+        <w:rPr>
+          <w:rFonts w:ascii="Arial" w:hAnsi="Arial" w:cs="Arial"/>
+        </w:rPr>
+      </w:pPr>
+    </w:p>
+    <w:p>
+      <w:pPr>
+        <w:ind w:left="360"/>
+        <w:rPr>
+          <w:rFonts w:ascii="Arial" w:hAnsi="Arial" w:cs="Arial"/>
+        </w:rPr>
+      </w:pPr>
+    </w:p>
+    <w:p>
+      <w:pPr>
+        <w:ind w:left="360"/>
+        <w:rPr>
+          <w:rFonts w:ascii="Arial" w:hAnsi="Arial" w:cs="Arial"/>
+        </w:rPr>
+      </w:pPr>
+    </w:p>
+    <w:p>
+      <w:pPr>
+        <w:ind w:left="360"/>
+        <w:rPr>
+          <w:rFonts w:ascii="Arial" w:hAnsi="Arial" w:cs="Arial"/>
+        </w:rPr>
+      </w:pPr>
+    </w:p>
+    <w:p>
+      <w:pPr>
+        <w:ind w:left="360"/>
+        <w:rPr>
+          <w:rFonts w:ascii="Arial" w:hAnsi="Arial" w:cs="Arial"/>
+        </w:rPr>
+      </w:pPr>
+    </w:p>
+    <w:p>
+      <w:pPr>
+        <w:ind w:left="360"/>
+        <w:rPr>
+          <w:rFonts w:ascii="Arial" w:hAnsi="Arial" w:cs="Arial"/>
+        </w:rPr>
+      </w:pPr>
+    </w:p>
+    <w:p>
+      <w:pPr>
+        <w:ind w:left="360"/>
+        <w:rPr>
+          <w:rFonts w:ascii="Arial" w:hAnsi="Arial" w:cs="Arial"/>
+        </w:rPr>
+      </w:pPr>
+    </w:p>
+    <w:p>
+      <w:pPr>
+        <w:ind w:left="360"/>
+        <w:rPr>
+          <w:rFonts w:ascii="Arial" w:hAnsi="Arial" w:cs="Arial"/>
+          <w:b/>
+          <w:bCs/>
+          <w:lang w:val="en-CA"/>
+        </w:rPr>
+      </w:pPr>
+      <w:r>
+        <w:rPr>
+          <w:rFonts w:ascii="Arial" w:hAnsi="Arial" w:cs="Arial"/>
+          <w:b/>
+          <w:bCs/>
+          <w:lang w:val="en-CA"/>
+        </w:rPr>
+        <w:lastRenderedPageBreak/>
+        <w:t>Important:</w:t>
+      </w:r>
+      <w:r>
+        <w:rPr>
+          <w:rFonts w:ascii="Arial" w:hAnsi="Arial" w:cs="Arial"/>
+          <w:b/>
+          <w:bCs/>
+          <w:lang w:val="en-CA"/>
+        </w:rPr>
+        <w:br/>
+        <w:t>This is an example of what is expected from the portfolio assignment. The topic is fictious.</w:t>
+      </w:r>
+      <w:r>
+        <w:rPr>
+          <w:rFonts w:ascii="Arial" w:hAnsi="Arial" w:cs="Arial"/>
+          <w:b/>
+          <w:bCs/>
+          <w:lang w:val="en-CA"/>
+        </w:rPr>
+        <w:br/>
+      </w:r>
+      <w:r>
+        <w:rPr>
+          <w:rFonts w:ascii="Arial" w:hAnsi="Arial" w:cs="Arial"/>
+          <w:b/>
+          <w:bCs/>
+          <w:lang w:val="en-CA"/>
+        </w:rPr>
+        <w:br/>
+        <w:t>Example Self-Reflection: Why IPv4 is Superior to IPv6</w:t>
+      </w:r>
+    </w:p>
+    <w:p>
+      <w:pPr>
+        <w:ind w:left="360"/>
+        <w:rPr>
+          <w:rFonts w:ascii="Arial" w:hAnsi="Arial" w:cs="Arial"/>
+          <w:lang w:val="en-CA"/>
+        </w:rPr>
+      </w:pPr>
+      <w:r>
+        <w:rPr>
+          <w:rFonts w:ascii="Arial" w:hAnsi="Arial" w:cs="Arial"/>
+          <w:lang w:val="en-CA"/>
+        </w:rPr>
+        <w:t>While IPv4 has long been the internet's foundation due to its simplicity and the use of technologies like NAT to overcome address shortages, its established infrastructure presents significant inertia. Despite IPv6 offering a vastly larger address space and enhanced features, its adoption is hindered by a complex, costly, and time-consuming migration process, ensuring IPv4's continued relevance.</w:t>
+      </w:r>
+    </w:p>
+    <w:p>
+      <w:pPr>
+        <w:ind w:left="360"/>
+        <w:rPr>
+          <w:rFonts w:ascii="Arial" w:hAnsi="Arial" w:cs="Arial"/>
+          <w:lang w:val="en-CA"/>
+        </w:rPr>
+      </w:pPr>
+      <w:r>
+        <w:rPr>
+          <w:rFonts w:ascii="Arial" w:hAnsi="Arial" w:cs="Arial"/>
+          <w:lang w:val="en-CA"/>
+        </w:rPr>
+        <w:pict w14:anchorId="46016A12">
+          <v:rect id="_x0000_i1037" style="width:0;height:1.5pt" o:hralign="center" o:hrstd="t" o:hr="t" fillcolor="#a0a0a0" stroked="f"/>
+        </w:pict>
+      </w:r>
+    </w:p>
+    <w:p>
+      <w:pPr>
+        <w:ind w:left="360"/>
+        <w:rPr>
+          <w:rFonts w:ascii="Arial" w:hAnsi="Arial" w:cs="Arial"/>
+          <w:b/>
+          <w:bCs/>
+          <w:lang w:val="en-CA"/>
+        </w:rPr>
+      </w:pPr>
+      <w:r>
+        <w:rPr>
+          <w:rFonts w:ascii="Arial" w:hAnsi="Arial" w:cs="Arial"/>
+          <w:b/>
+          <w:bCs/>
+          <w:lang w:val="en-CA"/>
+        </w:rPr>
+        <w:t>Example Critical Review: Why IPv4 is Superior to IPv6</w:t>
+      </w:r>
+    </w:p>
+    <w:p>
+      <w:pPr>
+        <w:ind w:left="360"/>
+        <w:rPr>
+          <w:rFonts w:ascii="Arial" w:hAnsi="Arial" w:cs="Arial"/>
+          <w:lang w:val="en-CA"/>
+        </w:rPr>
+      </w:pPr>
+      <w:r>
+        <w:rPr>
+          <w:rFonts w:ascii="Arial" w:hAnsi="Arial" w:cs="Arial"/>
+          <w:lang w:val="en-CA"/>
+        </w:rPr>
+        <w:t>My reflection highlights several pros and cons for IPv4's perceived superiority.</w:t>
+      </w:r>
+    </w:p>
+    <w:p>
+      <w:pPr>
+        <w:ind w:left="360"/>
+        <w:rPr>
+          <w:rFonts w:ascii="Arial" w:hAnsi="Arial" w:cs="Arial"/>
+          <w:lang w:val="en-CA"/>
+        </w:rPr>
+      </w:pPr>
+      <w:r>
+        <w:rPr>
+          <w:rFonts w:ascii="Arial" w:hAnsi="Arial" w:cs="Arial"/>
+          <w:b/>
+          <w:bCs/>
+          <w:lang w:val="en-CA"/>
+        </w:rPr>
+        <w:t>Pros (Arguments for IPv4 Superiority):</w:t>
+      </w:r>
+    </w:p>
+    <w:p>
+      <w:pPr>
+        <w:numPr>
+          <w:ilvl w:val="0"/>
+          <w:numId w:val="12"/>
+        </w:numPr>
+        <w:rPr>
+          <w:rFonts w:ascii="Arial" w:hAnsi="Arial" w:cs="Arial"/>
+          <w:lang w:val="en-CA"/>
+        </w:rPr>
+      </w:pPr>
+      <w:r>
+        <w:rPr>
+          <w:rFonts w:ascii="Arial" w:hAnsi="Arial" w:cs="Arial"/>
+          <w:b/>
+          <w:bCs/>
+          <w:lang w:val="en-CA"/>
+        </w:rPr>
+        <w:t>Established Infrastructure and Expertise:</w:t>
+      </w:r>
+      <w:r>
+        <w:rPr>
+          <w:rFonts w:ascii="Arial" w:hAnsi="Arial" w:cs="Arial"/>
+          <w:lang w:val="en-CA"/>
+        </w:rPr>
+        <w:t> Decades of development mean IPv4 boasts a vast, optimized ecosystem, translating to lower operational costs and proven reliability.</w:t>
+      </w:r>
+    </w:p>
+    <w:p>
+      <w:pPr>
+        <w:numPr>
+          <w:ilvl w:val="0"/>
+          <w:numId w:val="12"/>
+        </w:numPr>
+        <w:rPr>
+          <w:rFonts w:ascii="Arial" w:hAnsi="Arial" w:cs="Arial"/>
+          <w:lang w:val="en-CA"/>
+        </w:rPr>
+      </w:pPr>
+      <w:r>
+        <w:rPr>
+          <w:rFonts w:ascii="Arial" w:hAnsi="Arial" w:cs="Arial"/>
+          <w:b/>
+          <w:bCs/>
+          <w:lang w:val="en-CA"/>
+        </w:rPr>
+        <w:t>Simplicity and Management:</w:t>
+      </w:r>
+      <w:r>
+        <w:rPr>
+          <w:rFonts w:ascii="Arial" w:hAnsi="Arial" w:cs="Arial"/>
+          <w:lang w:val="en-CA"/>
+        </w:rPr>
+        <w:t> IPv4's 32-bit addressing is simpler to understand, configure, and troubleshoot, leading to easier network management.</w:t>
+      </w:r>
+    </w:p>
+    <w:p>
+      <w:pPr>
+        <w:numPr>
+          <w:ilvl w:val="0"/>
+          <w:numId w:val="12"/>
+        </w:numPr>
+        <w:rPr>
+          <w:rFonts w:ascii="Arial" w:hAnsi="Arial" w:cs="Arial"/>
+          <w:lang w:val="en-CA"/>
+        </w:rPr>
+      </w:pPr>
+      <w:r>
+        <w:rPr>
+          <w:rFonts w:ascii="Arial" w:hAnsi="Arial" w:cs="Arial"/>
+          <w:b/>
+          <w:bCs/>
+          <w:lang w:val="en-CA"/>
+        </w:rPr>
+        <w:t>Effective Address Management with NAT:</w:t>
+      </w:r>
+      <w:r>
+        <w:rPr>
+          <w:rFonts w:ascii="Arial" w:hAnsi="Arial" w:cs="Arial"/>
+          <w:lang w:val="en-CA"/>
+        </w:rPr>
+        <w:t> NAT effectively mitigates IPv4 address exhaustion, offering a cost-effective way for many organizations to use limited public IPs for numerous internal devices.</w:t>
+      </w:r>
+    </w:p>
+    <w:p>
+      <w:pPr>
+        <w:numPr>
+          <w:ilvl w:val="0"/>
+          <w:numId w:val="12"/>
+        </w:numPr>
+        <w:rPr>
+          <w:rFonts w:ascii="Arial" w:hAnsi="Arial" w:cs="Arial"/>
+          <w:lang w:val="en-CA"/>
+        </w:rPr>
+      </w:pPr>
+      <w:r>
+        <w:rPr>
+          <w:rFonts w:ascii="Arial" w:hAnsi="Arial" w:cs="Arial"/>
+          <w:b/>
+          <w:bCs/>
+          <w:lang w:val="en-CA"/>
+        </w:rPr>
+        <w:t>Backward Compatibility:</w:t>
+      </w:r>
+      <w:r>
+        <w:rPr>
+          <w:rFonts w:ascii="Arial" w:hAnsi="Arial" w:cs="Arial"/>
+          <w:lang w:val="en-CA"/>
+        </w:rPr>
+        <w:t> IPv4 offers seamless compatibility with the current internet, unlike IPv6 which requires complex transition mechanisms.</w:t>
+      </w:r>
+    </w:p>
+    <w:p>
+      <w:pPr>
+        <w:ind w:left="360"/>
+        <w:rPr>
+          <w:rFonts w:ascii="Arial" w:hAnsi="Arial" w:cs="Arial"/>
+          <w:lang w:val="en-CA"/>
+        </w:rPr>
+      </w:pPr>
+      <w:r>
+        <w:rPr>
+          <w:rFonts w:ascii="Arial" w:hAnsi="Arial" w:cs="Arial"/>
+          <w:b/>
+          <w:bCs/>
+          <w:lang w:val="en-CA"/>
+        </w:rPr>
+        <w:t>Cons (Challenges or Limitations of IPv4):</w:t>
+      </w:r>
+    </w:p>
+    <w:p>
+      <w:pPr>
+        <w:numPr>
+          <w:ilvl w:val="0"/>
+          <w:numId w:val="13"/>
+        </w:numPr>
+        <w:rPr>
+          <w:rFonts w:ascii="Arial" w:hAnsi="Arial" w:cs="Arial"/>
+          <w:lang w:val="en-CA"/>
+        </w:rPr>
+      </w:pPr>
+      <w:r>
+        <w:rPr>
+          <w:rFonts w:ascii="Arial" w:hAnsi="Arial" w:cs="Arial"/>
+          <w:b/>
+          <w:bCs/>
+          <w:lang w:val="en-CA"/>
+        </w:rPr>
+        <w:t>Address Exhaustion (Theoretical vs. Practical):</w:t>
+      </w:r>
+      <w:r>
+        <w:rPr>
+          <w:rFonts w:ascii="Arial" w:hAnsi="Arial" w:cs="Arial"/>
+          <w:lang w:val="en-CA"/>
+        </w:rPr>
+        <w:t> While NAT helps, the fundamental mathematical limitation of IPv4's address space remains, though its practical impact is often mitigated.</w:t>
+      </w:r>
+    </w:p>
+    <w:p>
+      <w:pPr>
+        <w:numPr>
+          <w:ilvl w:val="0"/>
+          <w:numId w:val="13"/>
+        </w:numPr>
+        <w:rPr>
+          <w:rFonts w:ascii="Arial" w:hAnsi="Arial" w:cs="Arial"/>
+          <w:lang w:val="en-CA"/>
+        </w:rPr>
+      </w:pPr>
+      <w:r>
+        <w:rPr>
+          <w:rFonts w:ascii="Arial" w:hAnsi="Arial" w:cs="Arial"/>
+          <w:b/>
+          <w:bCs/>
+          <w:lang w:val="en-CA"/>
+        </w:rPr>
+        <w:t>Limited New Features:</w:t>
+      </w:r>
+      <w:r>
+        <w:rPr>
+          <w:rFonts w:ascii="Arial" w:hAnsi="Arial" w:cs="Arial"/>
+          <w:lang w:val="en-CA"/>
+        </w:rPr>
+        <w:t> IPv4 lacks some advanced features inherent in IPv6, like built-in IPsec and more efficient routing.</w:t>
+      </w:r>
+    </w:p>
+    <w:p>
+      <w:pPr>
+        <w:ind w:left="360"/>
+        <w:rPr>
+          <w:rFonts w:ascii="Arial" w:hAnsi="Arial" w:cs="Arial"/>
+          <w:lang w:val="en-CA"/>
+        </w:rPr>
+      </w:pPr>
+      <w:r>
+        <w:rPr>
+          <w:rFonts w:ascii="Arial" w:hAnsi="Arial" w:cs="Arial"/>
+          <w:b/>
+          <w:bCs/>
+          <w:lang w:val="en-CA"/>
+        </w:rPr>
+        <w:t>Importance in a Medium-Sized Enterprise:</w:t>
+      </w:r>
+    </w:p>
+    <w:p>
+      <w:pPr>
+        <w:ind w:left="360"/>
+        <w:rPr>
+          <w:rFonts w:ascii="Arial" w:hAnsi="Arial" w:cs="Arial"/>
+          <w:lang w:val="en-CA"/>
+        </w:rPr>
+      </w:pPr>
+      <w:r>
+        <w:rPr>
+          <w:rFonts w:ascii="Arial" w:hAnsi="Arial" w:cs="Arial"/>
+          <w:lang w:val="en-CA"/>
+        </w:rPr>
+        <w:t>For a medium-sized enterprise, prioritizing continued IPv4 use offers significant benefits. Lower capital expenditure on new hardware and reduced operational expenditure due to existing skillsets are key. The simplicity of IPv4 leads to higher network uptime and quicker issue resolution, directly impacting business continuity. The "IPv4 is superior" argument is practical and risk-averse, leveraging proven efficacy and effective address management solutions. Maintaining robust IPv4 connectivity is paramount for seamless operations with business partners.</w:t>
+      </w:r>
+    </w:p>
+    <w:p>
+      <w:pPr>
+        <w:ind w:left="360"/>
+        <w:rPr>
+          <w:rFonts w:ascii="Arial" w:hAnsi="Arial" w:cs="Arial"/>
+          <w:lang w:val="en-CA"/>
+        </w:rPr>
+      </w:pPr>
+      <w:r>
+        <w:rPr>
+          <w:rFonts w:ascii="Arial" w:hAnsi="Arial" w:cs="Arial"/>
+          <w:b/>
+          <w:bCs/>
+          <w:lang w:val="en-CA"/>
+        </w:rPr>
+        <w:t>External Reference for Critical Review:</w:t>
+      </w:r>
+    </w:p>
+    <w:p>
+      <w:pPr>
+        <w:numPr>
+          <w:ilvl w:val="0"/>
+          <w:numId w:val="14"/>
+        </w:numPr>
+        <w:rPr>
+          <w:rFonts w:ascii="Arial" w:hAnsi="Arial" w:cs="Arial"/>
+          <w:lang w:val="en-CA"/>
+        </w:rPr>
+      </w:pPr>
+      <w:r>
+        <w:rPr>
+          <w:rFonts w:ascii="Arial" w:hAnsi="Arial" w:cs="Arial"/>
+          <w:lang w:val="en-CA"/>
+        </w:rPr>
+        <w:t>Kumar, G. (2018). </w:t>
+      </w:r>
+      <w:r>
+        <w:rPr>
+          <w:rFonts w:ascii="Arial" w:hAnsi="Arial" w:cs="Arial"/>
+          <w:i/>
+          <w:iCs/>
+          <w:lang w:val="en-CA"/>
+        </w:rPr>
+        <w:t>Why IPv4 is Better Than IPv6</w:t>
+      </w:r>
+      <w:r>
+        <w:rPr>
+          <w:rFonts w:ascii="Arial" w:hAnsi="Arial" w:cs="Arial"/>
+          <w:lang w:val="en-CA"/>
+        </w:rPr>
+        <w:t>. International Journal of Engineering Science and Computing, 8(8), 19047-19049.</w:t>
+      </w:r>
+    </w:p>
+    <w:p>
+      <w:pPr>
+        <w:ind w:left="360"/>
+        <w:rPr>
+          <w:rFonts w:ascii="Arial" w:hAnsi="Arial" w:cs="Arial"/>
+          <w:lang w:val="en-CA"/>
+        </w:rPr>
+      </w:pPr>
+      <w:r>
+        <w:rPr>
+          <w:rFonts w:ascii="Arial" w:hAnsi="Arial" w:cs="Arial"/>
+          <w:lang w:val="en-CA"/>
+        </w:rPr>
+        <w:pict w14:anchorId="3F4F1832">
+          <v:rect id="_x0000_i1038" style="width:0;height:1.5pt" o:hralign="center" o:hrstd="t" o:hr="t" fillcolor="#a0a0a0" stroked="f"/>
+        </w:pict>
+      </w:r>
+    </w:p>
+    <w:p>
+      <w:pPr>
+        <w:ind w:left="360"/>
+        <w:rPr>
+          <w:rFonts w:ascii="Arial" w:hAnsi="Arial" w:cs="Arial"/>
+          <w:b/>
+          <w:bCs/>
+          <w:lang w:val="en-CA"/>
+        </w:rPr>
+      </w:pPr>
+      <w:r>
+        <w:rPr>
+          <w:rFonts w:ascii="Arial" w:hAnsi="Arial" w:cs="Arial"/>
+          <w:b/>
+          <w:bCs/>
+          <w:lang w:val="en-CA"/>
+        </w:rPr>
+        <w:t>Example Additional Comments: Why IPv4 is Superior to IPv6</w:t>
+      </w:r>
+    </w:p>
+    <w:p>
+      <w:pPr>
+        <w:ind w:left="360"/>
+        <w:rPr>
+          <w:rFonts w:ascii="Arial" w:hAnsi="Arial" w:cs="Arial"/>
+          <w:lang w:val="en-CA"/>
+        </w:rPr>
+      </w:pPr>
+      <w:r>
+        <w:rPr>
+          <w:rFonts w:ascii="Arial" w:hAnsi="Arial" w:cs="Arial"/>
+          <w:lang w:val="en-CA"/>
+        </w:rPr>
+        <w:t>A specific concept highlighting IPv4's pragmatic superiority is the </w:t>
+      </w:r>
+      <w:r>
+        <w:rPr>
+          <w:rFonts w:ascii="Arial" w:hAnsi="Arial" w:cs="Arial"/>
+          <w:b/>
+          <w:bCs/>
+          <w:lang w:val="en-CA"/>
+        </w:rPr>
+        <w:t>strategic and optimized utilization of Network Address Translation (NAT)</w:t>
+      </w:r>
+      <w:r>
+        <w:rPr>
+          <w:rFonts w:ascii="Arial" w:hAnsi="Arial" w:cs="Arial"/>
+          <w:lang w:val="en-CA"/>
+        </w:rPr>
+        <w:t>. When implemented strategically, NAT offers substantial long-term benefits for organizations in an IPv4-dominant world.</w:t>
+      </w:r>
+    </w:p>
+    <w:p>
+      <w:pPr>
+        <w:ind w:left="360"/>
+        <w:rPr>
+          <w:rFonts w:ascii="Arial" w:hAnsi="Arial" w:cs="Arial"/>
+          <w:lang w:val="en-CA"/>
+        </w:rPr>
+      </w:pPr>
+      <w:r>
+        <w:rPr>
+          <w:rFonts w:ascii="Arial" w:hAnsi="Arial" w:cs="Arial"/>
+          <w:lang w:val="en-CA"/>
+        </w:rPr>
+        <w:t>An organization could benefit in these ways:</w:t>
+      </w:r>
+    </w:p>
+    <w:p>
+      <w:pPr>
+        <w:numPr>
+          <w:ilvl w:val="0"/>
+          <w:numId w:val="15"/>
+        </w:numPr>
+        <w:rPr>
+          <w:rFonts w:ascii="Arial" w:hAnsi="Arial" w:cs="Arial"/>
+          <w:lang w:val="en-CA"/>
+        </w:rPr>
+      </w:pPr>
+      <w:r>
+        <w:rPr>
+          <w:rFonts w:ascii="Arial" w:hAnsi="Arial" w:cs="Arial"/>
+          <w:b/>
+          <w:bCs/>
+          <w:lang w:val="en-CA"/>
+        </w:rPr>
+        <w:t>Cost Savings on Public IP Addresses:</w:t>
+      </w:r>
+      <w:r>
+        <w:rPr>
+          <w:rFonts w:ascii="Arial" w:hAnsi="Arial" w:cs="Arial"/>
+          <w:lang w:val="en-CA"/>
+        </w:rPr>
+        <w:t> NAT allows a single public IPv4 address to serve many internal devices, drastically cutting costs on acquiring scarce public IPs.</w:t>
+      </w:r>
+    </w:p>
+    <w:p>
+      <w:pPr>
+        <w:numPr>
+          <w:ilvl w:val="0"/>
+          <w:numId w:val="15"/>
+        </w:numPr>
+        <w:rPr>
+          <w:rFonts w:ascii="Arial" w:hAnsi="Arial" w:cs="Arial"/>
+          <w:lang w:val="en-CA"/>
+        </w:rPr>
+      </w:pPr>
+      <w:r>
+        <w:rPr>
+          <w:rFonts w:ascii="Arial" w:hAnsi="Arial" w:cs="Arial"/>
+          <w:b/>
+          <w:bCs/>
+          <w:lang w:val="en-CA"/>
+        </w:rPr>
+        <w:t>Enhanced Security Posture:</w:t>
+      </w:r>
+      <w:r>
+        <w:rPr>
+          <w:rFonts w:ascii="Arial" w:hAnsi="Arial" w:cs="Arial"/>
+          <w:lang w:val="en-CA"/>
+        </w:rPr>
+        <w:t> NAT inherently hides internal network topology, preventing direct external targeting of private IP addresses, thus improving security.</w:t>
+      </w:r>
+    </w:p>
+    <w:p>
+      <w:pPr>
+        <w:numPr>
+          <w:ilvl w:val="0"/>
+          <w:numId w:val="15"/>
+        </w:numPr>
+        <w:rPr>
+          <w:rFonts w:ascii="Arial" w:hAnsi="Arial" w:cs="Arial"/>
+          <w:lang w:val="en-CA"/>
+        </w:rPr>
+      </w:pPr>
+      <w:r>
+        <w:rPr>
+          <w:rFonts w:ascii="Arial" w:hAnsi="Arial" w:cs="Arial"/>
+          <w:b/>
+          <w:bCs/>
+          <w:lang w:val="en-CA"/>
+        </w:rPr>
+        <w:t>Simplified Network Management for Internal Resources:</w:t>
+      </w:r>
+      <w:r>
+        <w:rPr>
+          <w:rFonts w:ascii="Arial" w:hAnsi="Arial" w:cs="Arial"/>
+          <w:lang w:val="en-CA"/>
+        </w:rPr>
+        <w:t> Organizations can design internal networks using private IP ranges without worrying about public IP conflicts, simplifying planning and expansion.</w:t>
+      </w:r>
+    </w:p>
+    <w:p>
+      <w:pPr>
+        <w:numPr>
+          <w:ilvl w:val="0"/>
+          <w:numId w:val="15"/>
+        </w:numPr>
+        <w:rPr>
+          <w:rFonts w:ascii="Arial" w:hAnsi="Arial" w:cs="Arial"/>
+          <w:lang w:val="en-CA"/>
+        </w:rPr>
+      </w:pPr>
+      <w:r>
+        <w:rPr>
+          <w:rFonts w:ascii="Arial" w:hAnsi="Arial" w:cs="Arial"/>
+          <w:b/>
+          <w:bCs/>
+          <w:lang w:val="en-CA"/>
+        </w:rPr>
+        <w:lastRenderedPageBreak/>
+        <w:t>Smooth Integration with Existing Infrastructure:</w:t>
+      </w:r>
+      <w:r>
+        <w:rPr>
+          <w:rFonts w:ascii="Arial" w:hAnsi="Arial" w:cs="Arial"/>
+          <w:lang w:val="en-CA"/>
+        </w:rPr>
+        <w:t> NAT enables seamless operation for IPv4-centric applications and services, ensuring business continuity without costly upgrades or dual-stack complexities.</w:t>
+      </w:r>
+    </w:p>
+    <w:p>
+      <w:pPr>
+        <w:ind w:left="360"/>
+        <w:rPr>
+          <w:rFonts w:ascii="Arial" w:hAnsi="Arial" w:cs="Arial"/>
+          <w:lang w:val="en-CA"/>
+        </w:rPr>
+      </w:pPr>
+      <w:r>
+        <w:rPr>
+          <w:rFonts w:ascii="Arial" w:hAnsi="Arial" w:cs="Arial"/>
+          <w:b/>
+          <w:bCs/>
+          <w:lang w:val="en-CA"/>
+        </w:rPr>
+        <w:t>Example Implementation/Solution:</w:t>
+      </w:r>
+    </w:p>
+    <w:p>
+      <w:pPr>
+        <w:ind w:left="360"/>
+        <w:rPr>
+          <w:rFonts w:ascii="Arial" w:hAnsi="Arial" w:cs="Arial"/>
+          <w:lang w:val="en-CA"/>
+        </w:rPr>
+      </w:pPr>
+      <w:r>
+        <w:rPr>
+          <w:rFonts w:ascii="Arial" w:hAnsi="Arial" w:cs="Arial"/>
+          <w:lang w:val="en-CA"/>
+        </w:rPr>
+        <w:t>A medium-sized manufacturing company can optimize its IPv4 infrastructure by implementing a robust NAT solution at its network edge (e.g., firewalls with NAT capabilities). By assigning private IPv4 subnets internally and translating all outbound internet traffic to a few public IPv4 addresses, the company conserves public IPs, simplifies internal network design, enhances security by obfuscating internal addressing, and avoids the significant overhead of staff training and device upgrades for IPv6. This strategic embrace of NAT leverages IPv4's strengths for tangible operational and financial benefits, demonstrating that IPv4 with well-managed NAT remains a pragmatic choice.</w:t>
+      </w:r>
+    </w:p>
+    <w:p>
+      <w:pPr>
+        <w:ind w:left="360"/>
+        <w:rPr>
+          <w:rFonts w:ascii="Arial" w:hAnsi="Arial" w:cs="Arial"/>
+        </w:rPr>
+      </w:pPr>
+    </w:p>
+    <w:p>
+      <w:pPr>
+        <w:ind w:left="360"/>
+        <w:rPr>
+          <w:rFonts w:ascii="Arial" w:hAnsi="Arial" w:cs="Arial"/>
+        </w:rPr>
+      </w:pPr>
+    </w:p>
+    <w:p>
+      <w:pPr>
+        <w:ind w:left="360"/>
+        <w:rPr>
+          <w:rFonts w:ascii="Arial" w:hAnsi="Arial" w:cs="Arial"/>
+        </w:rPr>
+      </w:pPr>
+    </w:p>
+    <w:p>
+      <w:pPr>
+        <w:ind w:left="360"/>
+        <w:rPr>
+          <w:rFonts w:ascii="Arial" w:hAnsi="Arial" w:cs="Arial"/>
+        </w:rPr>
+      </w:pPr>
+    </w:p>
+    <w:p>
+      <w:pPr>
+        <w:ind w:left="360"/>
+        <w:rPr>
+          <w:rFonts w:ascii="Arial" w:hAnsi="Arial" w:cs="Arial"/>
+        </w:rPr>
+      </w:pPr>
+    </w:p>
+    <w:p>
+      <w:pPr>
+        <w:ind w:left="360"/>
+        <w:rPr>
+          <w:rFonts w:ascii="Arial" w:hAnsi="Arial" w:cs="Arial"/>
+        </w:rPr>
+      </w:pPr>
+    </w:p>
+    <w:p>
+      <w:pPr>
+        <w:ind w:left="360"/>
+        <w:rPr>
+          <w:rFonts w:ascii="Arial" w:hAnsi="Arial" w:cs="Arial"/>
+        </w:rPr>
+      </w:pPr>
+    </w:p>
+    <w:p>
+      <w:pPr>
+        <w:ind w:left="360"/>
+        <w:rPr>
+          <w:rFonts w:ascii="Arial" w:hAnsi="Arial" w:cs="Arial"/>
+        </w:rPr>
+      </w:pPr>
+    </w:p>
+    <w:p>
+      <w:pPr>
+        <w:ind w:left="360"/>
+        <w:rPr>
+          <w:rFonts w:ascii="Arial" w:hAnsi="Arial" w:cs="Arial"/>
+        </w:rPr>
+      </w:pPr>
+    </w:p>
+    <w:p>
+      <w:pPr>
+        <w:ind w:left="360"/>
+        <w:rPr>
+          <w:rFonts w:ascii="Arial" w:hAnsi="Arial" w:cs="Arial"/>
+        </w:rPr>
+      </w:pPr>
+    </w:p>
+    <w:p>
+      <w:pPr>
+        <w:ind w:left="360"/>
+        <w:rPr>
+          <w:rFonts w:ascii="Arial" w:hAnsi="Arial" w:cs="Arial"/>
+        </w:rPr>
+      </w:pPr>
+    </w:p>
+    <w:p>
+      <w:pPr>
         <w:pBdr>
           <w:bottom w:val="single" w:sz="6" w:space="1" w:color="auto"/>
         </w:pBdr>
@@ -5335,7 +6219,6 @@
         <w:rPr>
           <w:rFonts w:cstheme="minorHAnsi"/>
         </w:rPr>
-        <w:lastRenderedPageBreak/>
         <w:t xml:space="preserve">main topic (ex, IAM Fundamentals) - </w:t>
       </w:r>
       <w:proofErr w:type="gramStart"/>
@@ -5504,6 +6387,7 @@
         <w:rPr>
           <w:rFonts w:cstheme="minorHAnsi"/>
         </w:rPr>
+        <w:lastRenderedPageBreak/>
         <w:t xml:space="preserve">     2nd paragraph - critical thinking. pros and cons</w:t>
       </w:r>
       <w:r>
@@ -6384,6 +7268,304 @@
     </w:lvl>
   </w:abstractNum>
   <w:abstractNum w:abstractNumId="5" w15:restartNumberingAfterBreak="0">
+    <w:nsid w:val="2A2053DD"/>
+    <w:multiLevelType w:val="multilevel"/>
+    <w:tmpl w:val="13E6BBE2"/>
+    <w:lvl w:ilvl="0">
+      <w:start w:val="1"/>
+      <w:numFmt w:val="bullet"/>
+      <w:lvlText w:val=""/>
+      <w:lvlJc w:val="left"/>
+      <w:pPr>
+        <w:tabs>
+          <w:tab w:val="num" w:pos="720"/>
+        </w:tabs>
+        <w:ind w:left="720" w:hanging="360"/>
+      </w:pPr>
+      <w:rPr>
+        <w:rFonts w:ascii="Symbol" w:hAnsi="Symbol" w:hint="default"/>
+        <w:sz w:val="20"/>
+      </w:rPr>
+    </w:lvl>
+    <w:lvl w:ilvl="1" w:tentative="1">
+      <w:start w:val="1"/>
+      <w:numFmt w:val="bullet"/>
+      <w:lvlText w:val="o"/>
+      <w:lvlJc w:val="left"/>
+      <w:pPr>
+        <w:tabs>
+          <w:tab w:val="num" w:pos="1440"/>
+        </w:tabs>
+        <w:ind w:left="1440" w:hanging="360"/>
+      </w:pPr>
+      <w:rPr>
+        <w:rFonts w:ascii="Courier New" w:hAnsi="Courier New" w:hint="default"/>
+        <w:sz w:val="20"/>
+      </w:rPr>
+    </w:lvl>
+    <w:lvl w:ilvl="2" w:tentative="1">
+      <w:start w:val="1"/>
+      <w:numFmt w:val="bullet"/>
+      <w:lvlText w:val=""/>
+      <w:lvlJc w:val="left"/>
+      <w:pPr>
+        <w:tabs>
+          <w:tab w:val="num" w:pos="2160"/>
+        </w:tabs>
+        <w:ind w:left="2160" w:hanging="360"/>
+      </w:pPr>
+      <w:rPr>
+        <w:rFonts w:ascii="Wingdings" w:hAnsi="Wingdings" w:hint="default"/>
+        <w:sz w:val="20"/>
+      </w:rPr>
+    </w:lvl>
+    <w:lvl w:ilvl="3" w:tentative="1">
+      <w:start w:val="1"/>
+      <w:numFmt w:val="bullet"/>
+      <w:lvlText w:val=""/>
+      <w:lvlJc w:val="left"/>
+      <w:pPr>
+        <w:tabs>
+          <w:tab w:val="num" w:pos="2880"/>
+        </w:tabs>
+        <w:ind w:left="2880" w:hanging="360"/>
+      </w:pPr>
+      <w:rPr>
+        <w:rFonts w:ascii="Wingdings" w:hAnsi="Wingdings" w:hint="default"/>
+        <w:sz w:val="20"/>
+      </w:rPr>
+    </w:lvl>
+    <w:lvl w:ilvl="4" w:tentative="1">
+      <w:start w:val="1"/>
+      <w:numFmt w:val="bullet"/>
+      <w:lvlText w:val=""/>
+      <w:lvlJc w:val="left"/>
+      <w:pPr>
+        <w:tabs>
+          <w:tab w:val="num" w:pos="3600"/>
+        </w:tabs>
+        <w:ind w:left="3600" w:hanging="360"/>
+      </w:pPr>
+      <w:rPr>
+        <w:rFonts w:ascii="Wingdings" w:hAnsi="Wingdings" w:hint="default"/>
+        <w:sz w:val="20"/>
+      </w:rPr>
+    </w:lvl>
+    <w:lvl w:ilvl="5" w:tentative="1">
+      <w:start w:val="1"/>
+      <w:numFmt w:val="bullet"/>
+      <w:lvlText w:val=""/>
+      <w:lvlJc w:val="left"/>
+      <w:pPr>
+        <w:tabs>
+          <w:tab w:val="num" w:pos="4320"/>
+        </w:tabs>
+        <w:ind w:left="4320" w:hanging="360"/>
+      </w:pPr>
+      <w:rPr>
+        <w:rFonts w:ascii="Wingdings" w:hAnsi="Wingdings" w:hint="default"/>
+        <w:sz w:val="20"/>
+      </w:rPr>
+    </w:lvl>
+    <w:lvl w:ilvl="6" w:tentative="1">
+      <w:start w:val="1"/>
+      <w:numFmt w:val="bullet"/>
+      <w:lvlText w:val=""/>
+      <w:lvlJc w:val="left"/>
+      <w:pPr>
+        <w:tabs>
+          <w:tab w:val="num" w:pos="5040"/>
+        </w:tabs>
+        <w:ind w:left="5040" w:hanging="360"/>
+      </w:pPr>
+      <w:rPr>
+        <w:rFonts w:ascii="Wingdings" w:hAnsi="Wingdings" w:hint="default"/>
+        <w:sz w:val="20"/>
+      </w:rPr>
+    </w:lvl>
+    <w:lvl w:ilvl="7" w:tentative="1">
+      <w:start w:val="1"/>
+      <w:numFmt w:val="bullet"/>
+      <w:lvlText w:val=""/>
+      <w:lvlJc w:val="left"/>
+      <w:pPr>
+        <w:tabs>
+          <w:tab w:val="num" w:pos="5760"/>
+        </w:tabs>
+        <w:ind w:left="5760" w:hanging="360"/>
+      </w:pPr>
+      <w:rPr>
+        <w:rFonts w:ascii="Wingdings" w:hAnsi="Wingdings" w:hint="default"/>
+        <w:sz w:val="20"/>
+      </w:rPr>
+    </w:lvl>
+    <w:lvl w:ilvl="8" w:tentative="1">
+      <w:start w:val="1"/>
+      <w:numFmt w:val="bullet"/>
+      <w:lvlText w:val=""/>
+      <w:lvlJc w:val="left"/>
+      <w:pPr>
+        <w:tabs>
+          <w:tab w:val="num" w:pos="6480"/>
+        </w:tabs>
+        <w:ind w:left="6480" w:hanging="360"/>
+      </w:pPr>
+      <w:rPr>
+        <w:rFonts w:ascii="Wingdings" w:hAnsi="Wingdings" w:hint="default"/>
+        <w:sz w:val="20"/>
+      </w:rPr>
+    </w:lvl>
+  </w:abstractNum>
+  <w:abstractNum w:abstractNumId="6" w15:restartNumberingAfterBreak="0">
+    <w:nsid w:val="3AA33587"/>
+    <w:multiLevelType w:val="multilevel"/>
+    <w:tmpl w:val="8A1E0C96"/>
+    <w:lvl w:ilvl="0">
+      <w:start w:val="1"/>
+      <w:numFmt w:val="bullet"/>
+      <w:lvlText w:val=""/>
+      <w:lvlJc w:val="left"/>
+      <w:pPr>
+        <w:tabs>
+          <w:tab w:val="num" w:pos="720"/>
+        </w:tabs>
+        <w:ind w:left="720" w:hanging="360"/>
+      </w:pPr>
+      <w:rPr>
+        <w:rFonts w:ascii="Symbol" w:hAnsi="Symbol" w:hint="default"/>
+        <w:sz w:val="20"/>
+      </w:rPr>
+    </w:lvl>
+    <w:lvl w:ilvl="1" w:tentative="1">
+      <w:start w:val="1"/>
+      <w:numFmt w:val="bullet"/>
+      <w:lvlText w:val="o"/>
+      <w:lvlJc w:val="left"/>
+      <w:pPr>
+        <w:tabs>
+          <w:tab w:val="num" w:pos="1440"/>
+        </w:tabs>
+        <w:ind w:left="1440" w:hanging="360"/>
+      </w:pPr>
+      <w:rPr>
+        <w:rFonts w:ascii="Courier New" w:hAnsi="Courier New" w:hint="default"/>
+        <w:sz w:val="20"/>
+      </w:rPr>
+    </w:lvl>
+    <w:lvl w:ilvl="2" w:tentative="1">
+      <w:start w:val="1"/>
+      <w:numFmt w:val="bullet"/>
+      <w:lvlText w:val=""/>
+      <w:lvlJc w:val="left"/>
+      <w:pPr>
+        <w:tabs>
+          <w:tab w:val="num" w:pos="2160"/>
+        </w:tabs>
+        <w:ind w:left="2160" w:hanging="360"/>
+      </w:pPr>
+      <w:rPr>
+        <w:rFonts w:ascii="Wingdings" w:hAnsi="Wingdings" w:hint="default"/>
+        <w:sz w:val="20"/>
+      </w:rPr>
+    </w:lvl>
+    <w:lvl w:ilvl="3" w:tentative="1">
+      <w:start w:val="1"/>
+      <w:numFmt w:val="bullet"/>
+      <w:lvlText w:val=""/>
+      <w:lvlJc w:val="left"/>
+      <w:pPr>
+        <w:tabs>
+          <w:tab w:val="num" w:pos="2880"/>
+        </w:tabs>
+        <w:ind w:left="2880" w:hanging="360"/>
+      </w:pPr>
+      <w:rPr>
+        <w:rFonts w:ascii="Wingdings" w:hAnsi="Wingdings" w:hint="default"/>
+        <w:sz w:val="20"/>
+      </w:rPr>
+    </w:lvl>
+    <w:lvl w:ilvl="4" w:tentative="1">
+      <w:start w:val="1"/>
+      <w:numFmt w:val="bullet"/>
+      <w:lvlText w:val=""/>
+      <w:lvlJc w:val="left"/>
+      <w:pPr>
+        <w:tabs>
+          <w:tab w:val="num" w:pos="3600"/>
+        </w:tabs>
+        <w:ind w:left="3600" w:hanging="360"/>
+      </w:pPr>
+      <w:rPr>
+        <w:rFonts w:ascii="Wingdings" w:hAnsi="Wingdings" w:hint="default"/>
+        <w:sz w:val="20"/>
+      </w:rPr>
+    </w:lvl>
+    <w:lvl w:ilvl="5" w:tentative="1">
+      <w:start w:val="1"/>
+      <w:numFmt w:val="bullet"/>
+      <w:lvlText w:val=""/>
+      <w:lvlJc w:val="left"/>
+      <w:pPr>
+        <w:tabs>
+          <w:tab w:val="num" w:pos="4320"/>
+        </w:tabs>
+        <w:ind w:left="4320" w:hanging="360"/>
+      </w:pPr>
+      <w:rPr>
+        <w:rFonts w:ascii="Wingdings" w:hAnsi="Wingdings" w:hint="default"/>
+        <w:sz w:val="20"/>
+      </w:rPr>
+    </w:lvl>
+    <w:lvl w:ilvl="6" w:tentative="1">
+      <w:start w:val="1"/>
+      <w:numFmt w:val="bullet"/>
+      <w:lvlText w:val=""/>
+      <w:lvlJc w:val="left"/>
+      <w:pPr>
+        <w:tabs>
+          <w:tab w:val="num" w:pos="5040"/>
+        </w:tabs>
+        <w:ind w:left="5040" w:hanging="360"/>
+      </w:pPr>
+      <w:rPr>
+        <w:rFonts w:ascii="Wingdings" w:hAnsi="Wingdings" w:hint="default"/>
+        <w:sz w:val="20"/>
+      </w:rPr>
+    </w:lvl>
+    <w:lvl w:ilvl="7" w:tentative="1">
+      <w:start w:val="1"/>
+      <w:numFmt w:val="bullet"/>
+      <w:lvlText w:val=""/>
+      <w:lvlJc w:val="left"/>
+      <w:pPr>
+        <w:tabs>
+          <w:tab w:val="num" w:pos="5760"/>
+        </w:tabs>
+        <w:ind w:left="5760" w:hanging="360"/>
+      </w:pPr>
+      <w:rPr>
+        <w:rFonts w:ascii="Wingdings" w:hAnsi="Wingdings" w:hint="default"/>
+        <w:sz w:val="20"/>
+      </w:rPr>
+    </w:lvl>
+    <w:lvl w:ilvl="8" w:tentative="1">
+      <w:start w:val="1"/>
+      <w:numFmt w:val="bullet"/>
+      <w:lvlText w:val=""/>
+      <w:lvlJc w:val="left"/>
+      <w:pPr>
+        <w:tabs>
+          <w:tab w:val="num" w:pos="6480"/>
+        </w:tabs>
+        <w:ind w:left="6480" w:hanging="360"/>
+      </w:pPr>
+      <w:rPr>
+        <w:rFonts w:ascii="Wingdings" w:hAnsi="Wingdings" w:hint="default"/>
+        <w:sz w:val="20"/>
+      </w:rPr>
+    </w:lvl>
+  </w:abstractNum>
+  <w:abstractNum w:abstractNumId="7" w15:restartNumberingAfterBreak="0">
     <w:nsid w:val="47361BD3"/>
     <w:multiLevelType w:val="hybridMultilevel"/>
     <w:tmpl w:val="C46AC358"/>
@@ -6472,7 +7654,156 @@
       </w:pPr>
     </w:lvl>
   </w:abstractNum>
-  <w:abstractNum w:abstractNumId="6" w15:restartNumberingAfterBreak="0">
+  <w:abstractNum w:abstractNumId="8" w15:restartNumberingAfterBreak="0">
+    <w:nsid w:val="496B477C"/>
+    <w:multiLevelType w:val="multilevel"/>
+    <w:tmpl w:val="4A5E8700"/>
+    <w:lvl w:ilvl="0">
+      <w:start w:val="1"/>
+      <w:numFmt w:val="bullet"/>
+      <w:lvlText w:val=""/>
+      <w:lvlJc w:val="left"/>
+      <w:pPr>
+        <w:tabs>
+          <w:tab w:val="num" w:pos="720"/>
+        </w:tabs>
+        <w:ind w:left="720" w:hanging="360"/>
+      </w:pPr>
+      <w:rPr>
+        <w:rFonts w:ascii="Symbol" w:hAnsi="Symbol" w:hint="default"/>
+        <w:sz w:val="20"/>
+      </w:rPr>
+    </w:lvl>
+    <w:lvl w:ilvl="1" w:tentative="1">
+      <w:start w:val="1"/>
+      <w:numFmt w:val="bullet"/>
+      <w:lvlText w:val="o"/>
+      <w:lvlJc w:val="left"/>
+      <w:pPr>
+        <w:tabs>
+          <w:tab w:val="num" w:pos="1440"/>
+        </w:tabs>
+        <w:ind w:left="1440" w:hanging="360"/>
+      </w:pPr>
+      <w:rPr>
+        <w:rFonts w:ascii="Courier New" w:hAnsi="Courier New" w:hint="default"/>
+        <w:sz w:val="20"/>
+      </w:rPr>
+    </w:lvl>
+    <w:lvl w:ilvl="2" w:tentative="1">
+      <w:start w:val="1"/>
+      <w:numFmt w:val="bullet"/>
+      <w:lvlText w:val=""/>
+      <w:lvlJc w:val="left"/>
+      <w:pPr>
+        <w:tabs>
+          <w:tab w:val="num" w:pos="2160"/>
+        </w:tabs>
+        <w:ind w:left="2160" w:hanging="360"/>
+      </w:pPr>
+      <w:rPr>
+        <w:rFonts w:ascii="Wingdings" w:hAnsi="Wingdings" w:hint="default"/>
+        <w:sz w:val="20"/>
+      </w:rPr>
+    </w:lvl>
+    <w:lvl w:ilvl="3" w:tentative="1">
+      <w:start w:val="1"/>
+      <w:numFmt w:val="bullet"/>
+      <w:lvlText w:val=""/>
+      <w:lvlJc w:val="left"/>
+      <w:pPr>
+        <w:tabs>
+          <w:tab w:val="num" w:pos="2880"/>
+        </w:tabs>
+        <w:ind w:left="2880" w:hanging="360"/>
+      </w:pPr>
+      <w:rPr>
+        <w:rFonts w:ascii="Wingdings" w:hAnsi="Wingdings" w:hint="default"/>
+        <w:sz w:val="20"/>
+      </w:rPr>
+    </w:lvl>
+    <w:lvl w:ilvl="4" w:tentative="1">
+      <w:start w:val="1"/>
+      <w:numFmt w:val="bullet"/>
+      <w:lvlText w:val=""/>
+      <w:lvlJc w:val="left"/>
+      <w:pPr>
+        <w:tabs>
+          <w:tab w:val="num" w:pos="3600"/>
+        </w:tabs>
+        <w:ind w:left="3600" w:hanging="360"/>
+      </w:pPr>
+      <w:rPr>
+        <w:rFonts w:ascii="Wingdings" w:hAnsi="Wingdings" w:hint="default"/>
+        <w:sz w:val="20"/>
+      </w:rPr>
+    </w:lvl>
+    <w:lvl w:ilvl="5" w:tentative="1">
+      <w:start w:val="1"/>
+      <w:numFmt w:val="bullet"/>
+      <w:lvlText w:val=""/>
+      <w:lvlJc w:val="left"/>
+      <w:pPr>
+        <w:tabs>
+          <w:tab w:val="num" w:pos="4320"/>
+        </w:tabs>
+        <w:ind w:left="4320" w:hanging="360"/>
+      </w:pPr>
+      <w:rPr>
+        <w:rFonts w:ascii="Wingdings" w:hAnsi="Wingdings" w:hint="default"/>
+        <w:sz w:val="20"/>
+      </w:rPr>
+    </w:lvl>
+    <w:lvl w:ilvl="6" w:tentative="1">
+      <w:start w:val="1"/>
+      <w:numFmt w:val="bullet"/>
+      <w:lvlText w:val=""/>
+      <w:lvlJc w:val="left"/>
+      <w:pPr>
+        <w:tabs>
+          <w:tab w:val="num" w:pos="5040"/>
+        </w:tabs>
+        <w:ind w:left="5040" w:hanging="360"/>
+      </w:pPr>
+      <w:rPr>
+        <w:rFonts w:ascii="Wingdings" w:hAnsi="Wingdings" w:hint="default"/>
+        <w:sz w:val="20"/>
+      </w:rPr>
+    </w:lvl>
+    <w:lvl w:ilvl="7" w:tentative="1">
+      <w:start w:val="1"/>
+      <w:numFmt w:val="bullet"/>
+      <w:lvlText w:val=""/>
+      <w:lvlJc w:val="left"/>
+      <w:pPr>
+        <w:tabs>
+          <w:tab w:val="num" w:pos="5760"/>
+        </w:tabs>
+        <w:ind w:left="5760" w:hanging="360"/>
+      </w:pPr>
+      <w:rPr>
+        <w:rFonts w:ascii="Wingdings" w:hAnsi="Wingdings" w:hint="default"/>
+        <w:sz w:val="20"/>
+      </w:rPr>
+    </w:lvl>
+    <w:lvl w:ilvl="8" w:tentative="1">
+      <w:start w:val="1"/>
+      <w:numFmt w:val="bullet"/>
+      <w:lvlText w:val=""/>
+      <w:lvlJc w:val="left"/>
+      <w:pPr>
+        <w:tabs>
+          <w:tab w:val="num" w:pos="6480"/>
+        </w:tabs>
+        <w:ind w:left="6480" w:hanging="360"/>
+      </w:pPr>
+      <w:rPr>
+        <w:rFonts w:ascii="Wingdings" w:hAnsi="Wingdings" w:hint="default"/>
+        <w:sz w:val="20"/>
+      </w:rPr>
+    </w:lvl>
+  </w:abstractNum>
+  <w:abstractNum w:abstractNumId="9" w15:restartNumberingAfterBreak="0">
     <w:nsid w:val="4EF717A3"/>
     <w:multiLevelType w:val="hybridMultilevel"/>
     <w:tmpl w:val="E71CD0CE"/>
@@ -6585,7 +7916,7 @@
       </w:rPr>
     </w:lvl>
   </w:abstractNum>
-  <w:abstractNum w:abstractNumId="7" w15:restartNumberingAfterBreak="0">
+  <w:abstractNum w:abstractNumId="10" w15:restartNumberingAfterBreak="0">
     <w:nsid w:val="509B0DF4"/>
     <w:multiLevelType w:val="hybridMultilevel"/>
     <w:tmpl w:val="EE16611A"/>
@@ -6698,7 +8029,7 @@
       </w:rPr>
     </w:lvl>
   </w:abstractNum>
-  <w:abstractNum w:abstractNumId="8" w15:restartNumberingAfterBreak="0">
+  <w:abstractNum w:abstractNumId="11" w15:restartNumberingAfterBreak="0">
     <w:nsid w:val="62082A36"/>
     <w:multiLevelType w:val="hybridMultilevel"/>
     <w:tmpl w:val="23F278F4"/>
@@ -6811,7 +8142,7 @@
       </w:rPr>
     </w:lvl>
   </w:abstractNum>
-  <w:abstractNum w:abstractNumId="9" w15:restartNumberingAfterBreak="0">
+  <w:abstractNum w:abstractNumId="12" w15:restartNumberingAfterBreak="0">
     <w:nsid w:val="62F77174"/>
     <w:multiLevelType w:val="hybridMultilevel"/>
     <w:tmpl w:val="5C8022BE"/>
@@ -6900,7 +8231,156 @@
       </w:pPr>
     </w:lvl>
   </w:abstractNum>
-  <w:abstractNum w:abstractNumId="10" w15:restartNumberingAfterBreak="0">
+  <w:abstractNum w:abstractNumId="13" w15:restartNumberingAfterBreak="0">
+    <w:nsid w:val="73DD467E"/>
+    <w:multiLevelType w:val="multilevel"/>
+    <w:tmpl w:val="2B26A898"/>
+    <w:lvl w:ilvl="0">
+      <w:start w:val="1"/>
+      <w:numFmt w:val="bullet"/>
+      <w:lvlText w:val=""/>
+      <w:lvlJc w:val="left"/>
+      <w:pPr>
+        <w:tabs>
+          <w:tab w:val="num" w:pos="720"/>
+        </w:tabs>
+        <w:ind w:left="720" w:hanging="360"/>
+      </w:pPr>
+      <w:rPr>
+        <w:rFonts w:ascii="Symbol" w:hAnsi="Symbol" w:hint="default"/>
+        <w:sz w:val="20"/>
+      </w:rPr>
+    </w:lvl>
+    <w:lvl w:ilvl="1" w:tentative="1">
+      <w:start w:val="1"/>
+      <w:numFmt w:val="bullet"/>
+      <w:lvlText w:val="o"/>
+      <w:lvlJc w:val="left"/>
+      <w:pPr>
+        <w:tabs>
+          <w:tab w:val="num" w:pos="1440"/>
+        </w:tabs>
+        <w:ind w:left="1440" w:hanging="360"/>
+      </w:pPr>
+      <w:rPr>
+        <w:rFonts w:ascii="Courier New" w:hAnsi="Courier New" w:hint="default"/>
+        <w:sz w:val="20"/>
+      </w:rPr>
+    </w:lvl>
+    <w:lvl w:ilvl="2" w:tentative="1">
+      <w:start w:val="1"/>
+      <w:numFmt w:val="bullet"/>
+      <w:lvlText w:val=""/>
+      <w:lvlJc w:val="left"/>
+      <w:pPr>
+        <w:tabs>
+          <w:tab w:val="num" w:pos="2160"/>
+        </w:tabs>
+        <w:ind w:left="2160" w:hanging="360"/>
+      </w:pPr>
+      <w:rPr>
+        <w:rFonts w:ascii="Wingdings" w:hAnsi="Wingdings" w:hint="default"/>
+        <w:sz w:val="20"/>
+      </w:rPr>
+    </w:lvl>
+    <w:lvl w:ilvl="3" w:tentative="1">
+      <w:start w:val="1"/>
+      <w:numFmt w:val="bullet"/>
+      <w:lvlText w:val=""/>
+      <w:lvlJc w:val="left"/>
+      <w:pPr>
+        <w:tabs>
+          <w:tab w:val="num" w:pos="2880"/>
+        </w:tabs>
+        <w:ind w:left="2880" w:hanging="360"/>
+      </w:pPr>
+      <w:rPr>
+        <w:rFonts w:ascii="Wingdings" w:hAnsi="Wingdings" w:hint="default"/>
+        <w:sz w:val="20"/>
+      </w:rPr>
+    </w:lvl>
+    <w:lvl w:ilvl="4" w:tentative="1">
+      <w:start w:val="1"/>
+      <w:numFmt w:val="bullet"/>
+      <w:lvlText w:val=""/>
+      <w:lvlJc w:val="left"/>
+      <w:pPr>
+        <w:tabs>
+          <w:tab w:val="num" w:pos="3600"/>
+        </w:tabs>
+        <w:ind w:left="3600" w:hanging="360"/>
+      </w:pPr>
+      <w:rPr>
+        <w:rFonts w:ascii="Wingdings" w:hAnsi="Wingdings" w:hint="default"/>
+        <w:sz w:val="20"/>
+      </w:rPr>
+    </w:lvl>
+    <w:lvl w:ilvl="5" w:tentative="1">
+      <w:start w:val="1"/>
+      <w:numFmt w:val="bullet"/>
+      <w:lvlText w:val=""/>
+      <w:lvlJc w:val="left"/>
+      <w:pPr>
+        <w:tabs>
+          <w:tab w:val="num" w:pos="4320"/>
+        </w:tabs>
+        <w:ind w:left="4320" w:hanging="360"/>
+      </w:pPr>
+      <w:rPr>
+        <w:rFonts w:ascii="Wingdings" w:hAnsi="Wingdings" w:hint="default"/>
+        <w:sz w:val="20"/>
+      </w:rPr>
+    </w:lvl>
+    <w:lvl w:ilvl="6" w:tentative="1">
+      <w:start w:val="1"/>
+      <w:numFmt w:val="bullet"/>
+      <w:lvlText w:val=""/>
+      <w:lvlJc w:val="left"/>
+      <w:pPr>
+        <w:tabs>
+          <w:tab w:val="num" w:pos="5040"/>
+        </w:tabs>
+        <w:ind w:left="5040" w:hanging="360"/>
+      </w:pPr>
+      <w:rPr>
+        <w:rFonts w:ascii="Wingdings" w:hAnsi="Wingdings" w:hint="default"/>
+        <w:sz w:val="20"/>
+      </w:rPr>
+    </w:lvl>
+    <w:lvl w:ilvl="7" w:tentative="1">
+      <w:start w:val="1"/>
+      <w:numFmt w:val="bullet"/>
+      <w:lvlText w:val=""/>
+      <w:lvlJc w:val="left"/>
+      <w:pPr>
+        <w:tabs>
+          <w:tab w:val="num" w:pos="5760"/>
+        </w:tabs>
+        <w:ind w:left="5760" w:hanging="360"/>
+      </w:pPr>
+      <w:rPr>
+        <w:rFonts w:ascii="Wingdings" w:hAnsi="Wingdings" w:hint="default"/>
+        <w:sz w:val="20"/>
+      </w:rPr>
+    </w:lvl>
+    <w:lvl w:ilvl="8" w:tentative="1">
+      <w:start w:val="1"/>
+      <w:numFmt w:val="bullet"/>
+      <w:lvlText w:val=""/>
+      <w:lvlJc w:val="left"/>
+      <w:pPr>
+        <w:tabs>
+          <w:tab w:val="num" w:pos="6480"/>
+        </w:tabs>
+        <w:ind w:left="6480" w:hanging="360"/>
+      </w:pPr>
+      <w:rPr>
+        <w:rFonts w:ascii="Wingdings" w:hAnsi="Wingdings" w:hint="default"/>
+        <w:sz w:val="20"/>
+      </w:rPr>
+    </w:lvl>
+  </w:abstractNum>
+  <w:abstractNum w:abstractNumId="14" w15:restartNumberingAfterBreak="0">
     <w:nsid w:val="76DC14B2"/>
     <w:multiLevelType w:val="hybridMultilevel"/>
     <w:tmpl w:val="6D5AA816"/>
@@ -6993,19 +8473,19 @@
     <w:abstractNumId w:val="1"/>
   </w:num>
   <w:num w:numId="3" w16cid:durableId="499272015">
-    <w:abstractNumId w:val="9"/>
+    <w:abstractNumId w:val="12"/>
   </w:num>
   <w:num w:numId="4" w16cid:durableId="1467501691">
-    <w:abstractNumId w:val="10"/>
+    <w:abstractNumId w:val="14"/>
   </w:num>
   <w:num w:numId="5" w16cid:durableId="1424953769">
-    <w:abstractNumId w:val="5"/>
+    <w:abstractNumId w:val="7"/>
   </w:num>
   <w:num w:numId="6" w16cid:durableId="1288505514">
     <w:abstractNumId w:val="2"/>
   </w:num>
   <w:num w:numId="7" w16cid:durableId="183638439">
-    <w:abstractNumId w:val="7"/>
+    <w:abstractNumId w:val="10"/>
   </w:num>
   <w:num w:numId="8" w16cid:durableId="963654900">
     <w:abstractNumId w:val="4"/>
@@ -7014,9 +8494,21 @@
     <w:abstractNumId w:val="3"/>
   </w:num>
   <w:num w:numId="10" w16cid:durableId="70087933">
+    <w:abstractNumId w:val="11"/>
+  </w:num>
+  <w:num w:numId="11" w16cid:durableId="561067613">
+    <w:abstractNumId w:val="9"/>
+  </w:num>
+  <w:num w:numId="12" w16cid:durableId="800608714">
+    <w:abstractNumId w:val="5"/>
+  </w:num>
+  <w:num w:numId="13" w16cid:durableId="728260522">
+    <w:abstractNumId w:val="13"/>
+  </w:num>
+  <w:num w:numId="14" w16cid:durableId="1506746274">
     <w:abstractNumId w:val="8"/>
   </w:num>
-  <w:num w:numId="11" w16cid:durableId="561067613">
+  <w:num w:numId="15" w16cid:durableId="504976847">
     <w:abstractNumId w:val="6"/>
   </w:num>
 </w:numbering>
@@ -7428,7 +8920,6 @@
   <w:style w:type="character" w:default="1" w:styleId="DefaultParagraphFont">
     <w:name w:val="Default Paragraph Font"/>
     <w:uiPriority w:val="1"/>
-    <w:semiHidden/>
     <w:unhideWhenUsed/>
   </w:style>
   <w:style w:type="table" w:default="1" w:styleId="TableNormal">
@@ -7921,18 +9412,18 @@
 </file>
 
 <file path=customXml/item1.xml><?xml version="1.0" encoding="utf-8"?>
+<p:properties xmlns:p="http://schemas.microsoft.com/office/2006/metadata/properties" xmlns:xsi="http://www.w3.org/2001/XMLSchema-instance" xmlns:pc="http://schemas.microsoft.com/office/infopath/2007/PartnerControls">
+  <documentManagement/>
+</p:properties>
+</file>
+
+<file path=customXml/item2.xml><?xml version="1.0" encoding="utf-8"?>
 <?mso-contentType ?>
 <FormTemplates xmlns="http://schemas.microsoft.com/sharepoint/v3/contenttype/forms">
   <Display>DocumentLibraryForm</Display>
   <Edit>DocumentLibraryForm</Edit>
   <New>DocumentLibraryForm</New>
 </FormTemplates>
-</file>
-
-<file path=customXml/item2.xml><?xml version="1.0" encoding="utf-8"?>
-<p:properties xmlns:p="http://schemas.microsoft.com/office/2006/metadata/properties" xmlns:xsi="http://www.w3.org/2001/XMLSchema-instance" xmlns:pc="http://schemas.microsoft.com/office/infopath/2007/PartnerControls">
-  <documentManagement/>
-</p:properties>
 </file>
 
 <file path=customXml/item3.xml><?xml version="1.0" encoding="utf-8"?>
@@ -8050,18 +9541,18 @@
 </file>
 
 <file path=customXml/itemProps1.xml><?xml version="1.0" encoding="utf-8"?>
-<ds:datastoreItem xmlns:ds="http://schemas.openxmlformats.org/officeDocument/2006/customXml" ds:itemID="{10228F7F-C900-4869-AB18-2BD3E8366080}">
+<ds:datastoreItem xmlns:ds="http://schemas.openxmlformats.org/officeDocument/2006/customXml" ds:itemID="{5233B0C3-51FB-482A-9663-F4F9E4DE5930}">
   <ds:schemaRefs>
-    <ds:schemaRef ds:uri="http://schemas.microsoft.com/sharepoint/v3/contenttype/forms"/>
+    <ds:schemaRef ds:uri="http://schemas.microsoft.com/office/2006/metadata/properties"/>
+    <ds:schemaRef ds:uri="http://schemas.microsoft.com/office/infopath/2007/PartnerControls"/>
   </ds:schemaRefs>
 </ds:datastoreItem>
 </file>
 
 <file path=customXml/itemProps2.xml><?xml version="1.0" encoding="utf-8"?>
-<ds:datastoreItem xmlns:ds="http://schemas.openxmlformats.org/officeDocument/2006/customXml" ds:itemID="{5233B0C3-51FB-482A-9663-F4F9E4DE5930}">
+<ds:datastoreItem xmlns:ds="http://schemas.openxmlformats.org/officeDocument/2006/customXml" ds:itemID="{10228F7F-C900-4869-AB18-2BD3E8366080}">
   <ds:schemaRefs>
-    <ds:schemaRef ds:uri="http://schemas.microsoft.com/office/2006/metadata/properties"/>
-    <ds:schemaRef ds:uri="http://schemas.microsoft.com/office/infopath/2007/PartnerControls"/>
+    <ds:schemaRef ds:uri="http://schemas.microsoft.com/sharepoint/v3/contenttype/forms"/>
   </ds:schemaRefs>
 </ds:datastoreItem>
 </file>

--- a/Fall 2025/CYBR3030 Identity Management/Course Assessments/Portfolio Assignment/CYBR3030_Portfolio Assignment.docx
+++ b/Fall 2025/CYBR3030 Identity Management/Course Assessments/Portfolio Assignment/CYBR3030_Portfolio Assignment.docx
@@ -1308,6 +1308,7 @@
           <w:b/>
           <w:bCs/>
           <w:highlight w:val="yellow"/>
+          <w:u w:val="single"/>
         </w:rPr>
         <w:t>self</w:t>
       </w:r>
@@ -1318,6 +1319,7 @@
           <w:b/>
           <w:bCs/>
           <w:highlight w:val="yellow"/>
+          <w:u w:val="single"/>
         </w:rPr>
         <w:t>-</w:t>
       </w:r>
@@ -1327,6 +1329,7 @@
           <w:b/>
           <w:bCs/>
           <w:highlight w:val="yellow"/>
+          <w:u w:val="single"/>
         </w:rPr>
         <w:t>reflection</w:t>
       </w:r>
@@ -1358,7 +1361,28 @@
         <w:rPr>
           <w:rFonts w:ascii="Arial" w:hAnsi="Arial" w:cs="Arial"/>
         </w:rPr>
-        <w:t xml:space="preserve">A summary of the concepts, skills, and issues discussed in that topic </w:t>
+        <w:t xml:space="preserve">A </w:t>
+      </w:r>
+      <w:r>
+        <w:rPr>
+          <w:rFonts w:ascii="Arial" w:hAnsi="Arial" w:cs="Arial"/>
+          <w:highlight w:val="yellow"/>
+          <w:u w:val="single"/>
+        </w:rPr>
+        <w:t>summary of the concepts</w:t>
+      </w:r>
+      <w:r>
+        <w:rPr>
+          <w:rFonts w:ascii="Arial" w:hAnsi="Arial" w:cs="Arial"/>
+          <w:u w:val="single"/>
+        </w:rPr>
+        <w:t xml:space="preserve">, </w:t>
+      </w:r>
+      <w:r>
+        <w:rPr>
+          <w:rFonts w:ascii="Arial" w:hAnsi="Arial" w:cs="Arial"/>
+        </w:rPr>
+        <w:t xml:space="preserve">skills, and issues discussed in that topic </w:t>
       </w:r>
       <w:r>
         <w:rPr>
@@ -1402,6 +1426,7 @@
           <w:b/>
           <w:bCs/>
           <w:highlight w:val="green"/>
+          <w:u w:val="single"/>
         </w:rPr>
         <w:t>critical review</w:t>
       </w:r>
@@ -1433,7 +1458,21 @@
         <w:rPr>
           <w:rFonts w:ascii="Arial" w:hAnsi="Arial" w:cs="Arial"/>
         </w:rPr>
-        <w:t>Discuss the pros/cons or your weekly reflection and the importance of that topic in the specific situation/settings</w:t>
+        <w:t xml:space="preserve">Discuss the pros/cons or your weekly reflection and the </w:t>
+      </w:r>
+      <w:r>
+        <w:rPr>
+          <w:rFonts w:ascii="Arial" w:hAnsi="Arial" w:cs="Arial"/>
+          <w:highlight w:val="green"/>
+          <w:u w:val="single"/>
+        </w:rPr>
+        <w:t>importance of that topic</w:t>
+      </w:r>
+      <w:r>
+        <w:rPr>
+          <w:rFonts w:ascii="Arial" w:hAnsi="Arial" w:cs="Arial"/>
+        </w:rPr>
+        <w:t xml:space="preserve"> in the specific situation/settings</w:t>
       </w:r>
       <w:r>
         <w:rPr>
@@ -1485,6 +1524,7 @@
           <w:b/>
           <w:bCs/>
           <w:highlight w:val="cyan"/>
+          <w:u w:val="single"/>
         </w:rPr>
         <w:t>a</w:t>
       </w:r>
@@ -1494,6 +1534,7 @@
           <w:b/>
           <w:bCs/>
           <w:highlight w:val="cyan"/>
+          <w:u w:val="single"/>
         </w:rPr>
         <w:t xml:space="preserve">dditional </w:t>
       </w:r>
@@ -1503,6 +1544,7 @@
           <w:b/>
           <w:bCs/>
           <w:highlight w:val="cyan"/>
+          <w:u w:val="single"/>
         </w:rPr>
         <w:t>c</w:t>
       </w:r>
@@ -1512,6 +1554,7 @@
           <w:b/>
           <w:bCs/>
           <w:highlight w:val="cyan"/>
+          <w:u w:val="single"/>
         </w:rPr>
         <w:t>omments</w:t>
       </w:r>
@@ -1587,7 +1630,21 @@
         <w:rPr>
           <w:rFonts w:ascii="Arial" w:hAnsi="Arial" w:cs="Arial"/>
         </w:rPr>
-        <w:t xml:space="preserve"> benefit from it. For example, how could organization benefit from a specific implementation or a solution to an issue.</w:t>
+        <w:t xml:space="preserve"> </w:t>
+      </w:r>
+      <w:r>
+        <w:rPr>
+          <w:rFonts w:ascii="Arial" w:hAnsi="Arial" w:cs="Arial"/>
+          <w:highlight w:val="blue"/>
+          <w:u w:val="single"/>
+        </w:rPr>
+        <w:t>benefit</w:t>
+      </w:r>
+      <w:r>
+        <w:rPr>
+          <w:rFonts w:ascii="Arial" w:hAnsi="Arial" w:cs="Arial"/>
+        </w:rPr>
+        <w:t xml:space="preserve"> from it. For example, how could organization benefit from a specific implementation or a solution to an issue.</w:t>
       </w:r>
     </w:p>
     <w:p>
@@ -1611,7 +1668,14 @@
         <w:rPr>
           <w:rFonts w:ascii="Arial" w:hAnsi="Arial" w:cs="Arial"/>
         </w:rPr>
-        <w:t>/Final Thoughts</w:t>
+        <w:t>/</w:t>
+      </w:r>
+      <w:r>
+        <w:rPr>
+          <w:rFonts w:ascii="Arial" w:hAnsi="Arial" w:cs="Arial"/>
+          <w:highlight w:val="magenta"/>
+        </w:rPr>
+        <w:t>Final Thoughts</w:t>
       </w:r>
       <w:r>
         <w:rPr>
@@ -1631,6 +1695,7 @@
           <w:rFonts w:ascii="Arial" w:hAnsi="Arial" w:cs="Arial"/>
         </w:rPr>
       </w:pPr>
+      <w:bookmarkStart w:id="0" w:name="_Hlk213911072"/>
       <w:r>
         <w:rPr>
           <w:rFonts w:ascii="Arial" w:hAnsi="Arial" w:cs="Arial"/>
@@ -1649,9 +1714,24 @@
         <w:rPr>
           <w:rFonts w:ascii="Arial" w:hAnsi="Arial" w:cs="Arial"/>
         </w:rPr>
-        <w:t xml:space="preserve"> beyond the topics covered in this course and discuss the importance of the topics in the field of cybersecurity.</w:t>
-      </w:r>
-    </w:p>
+        <w:t xml:space="preserve"> beyond the topics covered in this course and discuss the </w:t>
+      </w:r>
+      <w:r>
+        <w:rPr>
+          <w:rFonts w:ascii="Arial" w:hAnsi="Arial" w:cs="Arial"/>
+          <w:highlight w:val="magenta"/>
+          <w:u w:val="single"/>
+        </w:rPr>
+        <w:t>importance of the topics in the field of cybersecurity</w:t>
+      </w:r>
+      <w:r>
+        <w:rPr>
+          <w:rFonts w:ascii="Arial" w:hAnsi="Arial" w:cs="Arial"/>
+        </w:rPr>
+        <w:t>.</w:t>
+      </w:r>
+    </w:p>
+    <w:bookmarkEnd w:id="0"/>
     <w:p>
       <w:pPr>
         <w:pStyle w:val="ListParagraph"/>
@@ -5435,7 +5515,7 @@
           <w:lang w:val="en-CA"/>
         </w:rPr>
         <w:pict w14:anchorId="46016A12">
-          <v:rect id="_x0000_i1037" style="width:0;height:1.5pt" o:hralign="center" o:hrstd="t" o:hr="t" fillcolor="#a0a0a0" stroked="f"/>
+          <v:rect id="_x0000_i1025" style="width:0;height:1.5pt" o:hralign="center" o:hrstd="t" o:hr="t" fillcolor="#a0a0a0" stroked="f"/>
         </w:pict>
       </w:r>
     </w:p>
@@ -5780,7 +5860,7 @@
           <w:lang w:val="en-CA"/>
         </w:rPr>
         <w:pict w14:anchorId="3F4F1832">
-          <v:rect id="_x0000_i1038" style="width:0;height:1.5pt" o:hralign="center" o:hrstd="t" o:hr="t" fillcolor="#a0a0a0" stroked="f"/>
+          <v:rect id="_x0000_i1026" style="width:0;height:1.5pt" o:hralign="center" o:hrstd="t" o:hr="t" fillcolor="#a0a0a0" stroked="f"/>
         </w:pict>
       </w:r>
     </w:p>
@@ -6009,6 +6089,271 @@
     </w:p>
     <w:p>
       <w:pPr>
+        <w:pStyle w:val="ListParagraph"/>
+        <w:numPr>
+          <w:ilvl w:val="0"/>
+          <w:numId w:val="8"/>
+        </w:numPr>
+        <w:rPr>
+          <w:rFonts w:ascii="Arial" w:hAnsi="Arial" w:cs="Arial"/>
+        </w:rPr>
+      </w:pPr>
+      <w:r>
+        <w:rPr>
+          <w:rFonts w:ascii="Arial" w:hAnsi="Arial" w:cs="Arial"/>
+        </w:rPr>
+        <w:t xml:space="preserve">What is </w:t>
+      </w:r>
+      <w:proofErr w:type="gramStart"/>
+      <w:r>
+        <w:rPr>
+          <w:rFonts w:ascii="Arial" w:hAnsi="Arial" w:cs="Arial"/>
+        </w:rPr>
+        <w:t xml:space="preserve">a </w:t>
+      </w:r>
+      <w:r>
+        <w:rPr>
+          <w:rFonts w:ascii="Arial" w:hAnsi="Arial" w:cs="Arial"/>
+          <w:b/>
+          <w:bCs/>
+          <w:highlight w:val="yellow"/>
+          <w:u w:val="single"/>
+        </w:rPr>
+        <w:t>self</w:t>
+      </w:r>
+      <w:proofErr w:type="gramEnd"/>
+      <w:r>
+        <w:rPr>
+          <w:rFonts w:ascii="Arial" w:hAnsi="Arial" w:cs="Arial"/>
+          <w:b/>
+          <w:bCs/>
+          <w:highlight w:val="yellow"/>
+          <w:u w:val="single"/>
+        </w:rPr>
+        <w:t>-reflection</w:t>
+      </w:r>
+      <w:r>
+        <w:rPr>
+          <w:rFonts w:ascii="Arial" w:hAnsi="Arial" w:cs="Arial"/>
+        </w:rPr>
+        <w:t>? (example on following page)</w:t>
+      </w:r>
+    </w:p>
+    <w:p>
+      <w:pPr>
+        <w:pStyle w:val="ListParagraph"/>
+        <w:numPr>
+          <w:ilvl w:val="1"/>
+          <w:numId w:val="8"/>
+        </w:numPr>
+        <w:rPr>
+          <w:rFonts w:ascii="Arial" w:hAnsi="Arial" w:cs="Arial"/>
+        </w:rPr>
+      </w:pPr>
+      <w:r>
+        <w:rPr>
+          <w:rFonts w:ascii="Arial" w:hAnsi="Arial" w:cs="Arial"/>
+        </w:rPr>
+        <w:t xml:space="preserve">A </w:t>
+      </w:r>
+      <w:r>
+        <w:rPr>
+          <w:rFonts w:ascii="Arial" w:hAnsi="Arial" w:cs="Arial"/>
+          <w:highlight w:val="yellow"/>
+          <w:u w:val="single"/>
+        </w:rPr>
+        <w:t>summary of the concepts</w:t>
+      </w:r>
+      <w:r>
+        <w:rPr>
+          <w:rFonts w:ascii="Arial" w:hAnsi="Arial" w:cs="Arial"/>
+          <w:u w:val="single"/>
+        </w:rPr>
+        <w:t xml:space="preserve">, </w:t>
+      </w:r>
+      <w:r>
+        <w:rPr>
+          <w:rFonts w:ascii="Arial" w:hAnsi="Arial" w:cs="Arial"/>
+        </w:rPr>
+        <w:t xml:space="preserve">skills, and issues discussed in that topic </w:t>
+      </w:r>
+      <w:r>
+        <w:rPr>
+          <w:rFonts w:ascii="Arial" w:hAnsi="Arial" w:cs="Arial"/>
+        </w:rPr>
+        <w:t>including all reading materials covered for that topic. This section will capture what you have learned.</w:t>
+      </w:r>
+    </w:p>
+    <w:p>
+      <w:pPr>
+        <w:pStyle w:val="ListParagraph"/>
+        <w:numPr>
+          <w:ilvl w:val="0"/>
+          <w:numId w:val="8"/>
+        </w:numPr>
+        <w:rPr>
+          <w:rFonts w:ascii="Arial" w:hAnsi="Arial" w:cs="Arial"/>
+        </w:rPr>
+      </w:pPr>
+      <w:r>
+        <w:rPr>
+          <w:rFonts w:ascii="Arial" w:hAnsi="Arial" w:cs="Arial"/>
+        </w:rPr>
+        <w:t xml:space="preserve">What is a </w:t>
+      </w:r>
+      <w:r>
+        <w:rPr>
+          <w:rFonts w:ascii="Arial" w:hAnsi="Arial" w:cs="Arial"/>
+          <w:b/>
+          <w:bCs/>
+          <w:highlight w:val="green"/>
+          <w:u w:val="single"/>
+        </w:rPr>
+        <w:t>critical review</w:t>
+      </w:r>
+      <w:r>
+        <w:rPr>
+          <w:rFonts w:ascii="Arial" w:hAnsi="Arial" w:cs="Arial"/>
+        </w:rPr>
+        <w:t>? (example on following page)</w:t>
+      </w:r>
+    </w:p>
+    <w:p>
+      <w:pPr>
+        <w:pStyle w:val="ListParagraph"/>
+        <w:numPr>
+          <w:ilvl w:val="1"/>
+          <w:numId w:val="8"/>
+        </w:numPr>
+        <w:rPr>
+          <w:rFonts w:ascii="Arial" w:hAnsi="Arial" w:cs="Arial"/>
+        </w:rPr>
+      </w:pPr>
+      <w:r>
+        <w:rPr>
+          <w:rFonts w:ascii="Arial" w:hAnsi="Arial" w:cs="Arial"/>
+        </w:rPr>
+        <w:t xml:space="preserve">Discuss the pros/cons or your weekly reflection and the </w:t>
+      </w:r>
+      <w:r>
+        <w:rPr>
+          <w:rFonts w:ascii="Arial" w:hAnsi="Arial" w:cs="Arial"/>
+          <w:highlight w:val="green"/>
+          <w:u w:val="single"/>
+        </w:rPr>
+        <w:t>importance of that topic</w:t>
+      </w:r>
+      <w:r>
+        <w:rPr>
+          <w:rFonts w:ascii="Arial" w:hAnsi="Arial" w:cs="Arial"/>
+        </w:rPr>
+        <w:t xml:space="preserve"> in the specific situation/settings/organization. This section will capture why </w:t>
+      </w:r>
+      <w:proofErr w:type="gramStart"/>
+      <w:r>
+        <w:rPr>
+          <w:rFonts w:ascii="Arial" w:hAnsi="Arial" w:cs="Arial"/>
+        </w:rPr>
+        <w:t>is that topic</w:t>
+      </w:r>
+      <w:proofErr w:type="gramEnd"/>
+      <w:r>
+        <w:rPr>
+          <w:rFonts w:ascii="Arial" w:hAnsi="Arial" w:cs="Arial"/>
+        </w:rPr>
+        <w:t xml:space="preserve"> important.</w:t>
+      </w:r>
+    </w:p>
+    <w:p>
+      <w:pPr>
+        <w:pStyle w:val="ListParagraph"/>
+        <w:numPr>
+          <w:ilvl w:val="0"/>
+          <w:numId w:val="8"/>
+        </w:numPr>
+        <w:rPr>
+          <w:rFonts w:ascii="Arial" w:hAnsi="Arial" w:cs="Arial"/>
+        </w:rPr>
+      </w:pPr>
+      <w:r>
+        <w:rPr>
+          <w:rFonts w:ascii="Arial" w:hAnsi="Arial" w:cs="Arial"/>
+        </w:rPr>
+        <w:t xml:space="preserve">What </w:t>
+      </w:r>
+      <w:r>
+        <w:rPr>
+          <w:rFonts w:ascii="Arial" w:hAnsi="Arial" w:cs="Arial"/>
+          <w:b/>
+          <w:bCs/>
+          <w:highlight w:val="cyan"/>
+          <w:u w:val="single"/>
+        </w:rPr>
+        <w:t>additional comments</w:t>
+      </w:r>
+      <w:r>
+        <w:rPr>
+          <w:rFonts w:ascii="Arial" w:hAnsi="Arial" w:cs="Arial"/>
+          <w:b/>
+          <w:bCs/>
+        </w:rPr>
+        <w:t xml:space="preserve"> </w:t>
+      </w:r>
+      <w:r>
+        <w:rPr>
+          <w:rFonts w:ascii="Arial" w:hAnsi="Arial" w:cs="Arial"/>
+        </w:rPr>
+        <w:t>are required</w:t>
+      </w:r>
+      <w:r>
+        <w:rPr>
+          <w:rFonts w:ascii="Arial" w:hAnsi="Arial" w:cs="Arial"/>
+        </w:rPr>
+        <w:t>? (example on following page)</w:t>
+      </w:r>
+    </w:p>
+    <w:p>
+      <w:pPr>
+        <w:pStyle w:val="ListParagraph"/>
+        <w:numPr>
+          <w:ilvl w:val="1"/>
+          <w:numId w:val="8"/>
+        </w:numPr>
+        <w:rPr>
+          <w:rFonts w:ascii="Arial" w:hAnsi="Arial" w:cs="Arial"/>
+        </w:rPr>
+      </w:pPr>
+      <w:r>
+        <w:rPr>
+          <w:rFonts w:ascii="Arial" w:hAnsi="Arial" w:cs="Arial"/>
+        </w:rPr>
+        <w:t xml:space="preserve">What specific concept, skill, or issue and discuss how the organization could </w:t>
+      </w:r>
+      <w:r>
+        <w:rPr>
+          <w:rFonts w:ascii="Arial" w:hAnsi="Arial" w:cs="Arial"/>
+          <w:highlight w:val="blue"/>
+          <w:u w:val="single"/>
+        </w:rPr>
+        <w:t>benefit</w:t>
+      </w:r>
+      <w:r>
+        <w:rPr>
+          <w:rFonts w:ascii="Arial" w:hAnsi="Arial" w:cs="Arial"/>
+        </w:rPr>
+        <w:t xml:space="preserve"> from it. For example, how could organization benefit from a specific implementation or a solution to an issue.</w:t>
+      </w:r>
+    </w:p>
+    <w:p>
+      <w:pPr>
+        <w:ind w:left="360"/>
+        <w:rPr>
+          <w:rFonts w:ascii="Arial" w:hAnsi="Arial" w:cs="Arial"/>
+        </w:rPr>
+      </w:pPr>
+    </w:p>
+    <w:p>
+      <w:pPr>
         <w:ind w:left="360"/>
         <w:rPr>
           <w:rFonts w:ascii="Arial" w:hAnsi="Arial" w:cs="Arial"/>
@@ -6219,6 +6564,7 @@
         <w:rPr>
           <w:rFonts w:cstheme="minorHAnsi"/>
         </w:rPr>
+        <w:lastRenderedPageBreak/>
         <w:t xml:space="preserve">main topic (ex, IAM Fundamentals) - </w:t>
       </w:r>
       <w:proofErr w:type="gramStart"/>
@@ -6387,7 +6733,6 @@
         <w:rPr>
           <w:rFonts w:cstheme="minorHAnsi"/>
         </w:rPr>
-        <w:lastRenderedPageBreak/>
         <w:t xml:space="preserve">     2nd paragraph - critical thinking. pros and cons</w:t>
       </w:r>
       <w:r>
@@ -6593,6 +6938,66 @@
           <w:rFonts w:cstheme="minorHAnsi"/>
         </w:rPr>
         <w:t xml:space="preserve"> can see the saved changes but will not show the specific change unless you download the file.</w:t>
+      </w:r>
+    </w:p>
+    <w:p>
+      <w:pPr>
+        <w:ind w:left="360"/>
+        <w:rPr>
+          <w:rFonts w:ascii="Arial" w:hAnsi="Arial" w:cs="Arial"/>
+        </w:rPr>
+      </w:pPr>
+    </w:p>
+    <w:p>
+      <w:pPr>
+        <w:ind w:left="360"/>
+        <w:rPr>
+          <w:rFonts w:ascii="Arial" w:hAnsi="Arial" w:cs="Arial"/>
+        </w:rPr>
+      </w:pPr>
+    </w:p>
+    <w:p>
+      <w:pPr>
+        <w:spacing w:line="360" w:lineRule="auto"/>
+        <w:ind w:firstLine="720"/>
+        <w:jc w:val="both"/>
+        <w:rPr>
+          <w:rFonts w:cstheme="minorHAnsi"/>
+        </w:rPr>
+      </w:pPr>
+      <w:r>
+        <w:rPr>
+          <w:rFonts w:ascii="Arial" w:hAnsi="Arial" w:cs="Arial"/>
+        </w:rPr>
+        <w:t>===</w:t>
+      </w:r>
+      <w:r>
+        <w:rPr>
+          <w:rFonts w:cstheme="minorHAnsi"/>
+        </w:rPr>
+        <w:t xml:space="preserve"> </w:t>
+      </w:r>
+      <w:r>
+        <w:rPr>
+          <w:rFonts w:cstheme="minorHAnsi"/>
+        </w:rPr>
+        <w:t>Essentially, identity management is to guarantee that all company networks, system applications and internal resources are not only protected but also accessible for necessary users. Without a system in place, this would be an extremely complex and time-consuming process. Therefore, it is a critical component within the IT security space that a strong strategy will establish the first line of protection for organization’s networks and resources.</w:t>
+      </w:r>
+    </w:p>
+    <w:p>
+      <w:pPr>
+        <w:spacing w:line="360" w:lineRule="auto"/>
+        <w:ind w:firstLine="720"/>
+        <w:jc w:val="both"/>
+        <w:rPr>
+          <w:rFonts w:cstheme="minorHAnsi"/>
+        </w:rPr>
+      </w:pPr>
+      <w:r>
+        <w:rPr>
+          <w:rFonts w:cstheme="minorHAnsi"/>
+        </w:rPr>
+        <w:t>Lastly, this document will cover the core security principles of Identification, Authentication, Authorization, and Accountability (IAAA). These principles form the foundational pillars of identity and access management (IAM) in cybersecurity, which is vital for managing the access control to avoid risks.</w:t>
       </w:r>
     </w:p>
     <w:p>
@@ -8920,6 +9325,7 @@
   <w:style w:type="character" w:default="1" w:styleId="DefaultParagraphFont">
     <w:name w:val="Default Paragraph Font"/>
     <w:uiPriority w:val="1"/>
+    <w:semiHidden/>
     <w:unhideWhenUsed/>
   </w:style>
   <w:style w:type="table" w:default="1" w:styleId="TableNormal">
@@ -9412,21 +9818,6 @@
 </file>
 
 <file path=customXml/item1.xml><?xml version="1.0" encoding="utf-8"?>
-<p:properties xmlns:p="http://schemas.microsoft.com/office/2006/metadata/properties" xmlns:xsi="http://www.w3.org/2001/XMLSchema-instance" xmlns:pc="http://schemas.microsoft.com/office/infopath/2007/PartnerControls">
-  <documentManagement/>
-</p:properties>
-</file>
-
-<file path=customXml/item2.xml><?xml version="1.0" encoding="utf-8"?>
-<?mso-contentType ?>
-<FormTemplates xmlns="http://schemas.microsoft.com/sharepoint/v3/contenttype/forms">
-  <Display>DocumentLibraryForm</Display>
-  <Edit>DocumentLibraryForm</Edit>
-  <New>DocumentLibraryForm</New>
-</FormTemplates>
-</file>
-
-<file path=customXml/item3.xml><?xml version="1.0" encoding="utf-8"?>
 <ct:contentTypeSchema xmlns:ct="http://schemas.microsoft.com/office/2006/metadata/contentType" xmlns:ma="http://schemas.microsoft.com/office/2006/metadata/properties/metaAttributes" ct:_="" ma:_="" ma:contentTypeName="Document" ma:contentTypeID="0x010100839D91648BF4D644B0DE032D6E8CDF66" ma:contentTypeVersion="" ma:contentTypeDescription="Create a new document." ma:contentTypeScope="" ma:versionID="b1cf73fd8f1e21793be0d1f77e262f76">
   <xsd:schema xmlns:xsd="http://www.w3.org/2001/XMLSchema" xmlns:xs="http://www.w3.org/2001/XMLSchema" xmlns:p="http://schemas.microsoft.com/office/2006/metadata/properties" targetNamespace="http://schemas.microsoft.com/office/2006/metadata/properties" ma:root="true" ma:fieldsID="f3e687d5f98ee29b9cfcc2ff24550dc4">
     <xsd:element name="properties">
@@ -9540,10 +9931,32 @@
 </ct:contentTypeSchema>
 </file>
 
+<file path=customXml/item2.xml><?xml version="1.0" encoding="utf-8"?>
+<?mso-contentType ?>
+<FormTemplates xmlns="http://schemas.microsoft.com/sharepoint/v3/contenttype/forms">
+  <Display>DocumentLibraryForm</Display>
+  <Edit>DocumentLibraryForm</Edit>
+  <New>DocumentLibraryForm</New>
+</FormTemplates>
+</file>
+
+<file path=customXml/item3.xml><?xml version="1.0" encoding="utf-8"?>
+<p:properties xmlns:p="http://schemas.microsoft.com/office/2006/metadata/properties" xmlns:xsi="http://www.w3.org/2001/XMLSchema-instance" xmlns:pc="http://schemas.microsoft.com/office/infopath/2007/PartnerControls">
+  <documentManagement/>
+</p:properties>
+</file>
+
 <file path=customXml/itemProps1.xml><?xml version="1.0" encoding="utf-8"?>
-<ds:datastoreItem xmlns:ds="http://schemas.openxmlformats.org/officeDocument/2006/customXml" ds:itemID="{5233B0C3-51FB-482A-9663-F4F9E4DE5930}">
+<ds:datastoreItem xmlns:ds="http://schemas.openxmlformats.org/officeDocument/2006/customXml" ds:itemID="{6C63A3D2-A6D3-4F65-B00B-F1907DB1DB95}">
   <ds:schemaRefs>
+    <ds:schemaRef ds:uri="http://schemas.microsoft.com/office/2006/metadata/contentType"/>
+    <ds:schemaRef ds:uri="http://schemas.microsoft.com/office/2006/metadata/properties/metaAttributes"/>
+    <ds:schemaRef ds:uri="http://www.w3.org/2001/XMLSchema"/>
     <ds:schemaRef ds:uri="http://schemas.microsoft.com/office/2006/metadata/properties"/>
+    <ds:schemaRef ds:uri="http://schemas.openxmlformats.org/package/2006/metadata/core-properties"/>
+    <ds:schemaRef ds:uri="http://purl.org/dc/elements/1.1/"/>
+    <ds:schemaRef ds:uri="http://purl.org/dc/terms/"/>
+    <ds:schemaRef ds:uri="http://schemas.microsoft.com/internal/obd"/>
     <ds:schemaRef ds:uri="http://schemas.microsoft.com/office/infopath/2007/PartnerControls"/>
   </ds:schemaRefs>
 </ds:datastoreItem>
@@ -9558,16 +9971,9 @@
 </file>
 
 <file path=customXml/itemProps3.xml><?xml version="1.0" encoding="utf-8"?>
-<ds:datastoreItem xmlns:ds="http://schemas.openxmlformats.org/officeDocument/2006/customXml" ds:itemID="{6C63A3D2-A6D3-4F65-B00B-F1907DB1DB95}">
+<ds:datastoreItem xmlns:ds="http://schemas.openxmlformats.org/officeDocument/2006/customXml" ds:itemID="{5233B0C3-51FB-482A-9663-F4F9E4DE5930}">
   <ds:schemaRefs>
-    <ds:schemaRef ds:uri="http://schemas.microsoft.com/office/2006/metadata/contentType"/>
-    <ds:schemaRef ds:uri="http://schemas.microsoft.com/office/2006/metadata/properties/metaAttributes"/>
-    <ds:schemaRef ds:uri="http://www.w3.org/2001/XMLSchema"/>
     <ds:schemaRef ds:uri="http://schemas.microsoft.com/office/2006/metadata/properties"/>
-    <ds:schemaRef ds:uri="http://schemas.openxmlformats.org/package/2006/metadata/core-properties"/>
-    <ds:schemaRef ds:uri="http://purl.org/dc/elements/1.1/"/>
-    <ds:schemaRef ds:uri="http://purl.org/dc/terms/"/>
-    <ds:schemaRef ds:uri="http://schemas.microsoft.com/internal/obd"/>
     <ds:schemaRef ds:uri="http://schemas.microsoft.com/office/infopath/2007/PartnerControls"/>
   </ds:schemaRefs>
 </ds:datastoreItem>
